--- a/Data/Experiment Result/ZZFinal_v3.docx
+++ b/Data/Experiment Result/ZZFinal_v3.docx
@@ -179,13 +179,7 @@
               <w:rPr>
                 <w:rFonts w:cs="Microsoft Sans Serif"/>
               </w:rPr>
-              <w:t>10721</w:t>
-            </w:r>
-            <w:r>
-              <w:rPr>
-                <w:rFonts w:cs="Microsoft Sans Serif"/>
-              </w:rPr>
-              <w:t xml:space="preserve"> - 11010</w:t>
+              <w:t>10721 - 11010</w:t>
             </w:r>
             <w:r>
               <w:t>)</w:t>
@@ -428,8 +422,380 @@
             <w:r>
               <w:t>00:6:46</w:t>
             </w:r>
+          </w:p>
+        </w:tc>
+      </w:tr>
+    </w:tbl>
+    <w:p/>
+    <w:p>
+      <w:r>
+        <w:t>2/ ECG 308</w:t>
+      </w:r>
+    </w:p>
+    <w:tbl>
+      <w:tblPr>
+        <w:tblStyle w:val="TableGrid"/>
+        <w:tblW w:w="0" w:type="auto"/>
+        <w:tblInd w:w="0" w:type="dxa"/>
+        <w:tblLook w:val="04A0" w:firstRow="1" w:lastRow="0" w:firstColumn="1" w:lastColumn="0" w:noHBand="0" w:noVBand="1"/>
+      </w:tblPr>
+      <w:tblGrid>
+        <w:gridCol w:w="2012"/>
+        <w:gridCol w:w="1872"/>
+        <w:gridCol w:w="1918"/>
+        <w:gridCol w:w="2025"/>
+        <w:gridCol w:w="1749"/>
+      </w:tblGrid>
+      <w:tr>
+        <w:tc>
+          <w:tcPr>
+            <w:tcW w:w="2012" w:type="dxa"/>
+            <w:tcBorders>
+              <w:top w:val="single" w:sz="4" w:space="0" w:color="auto"/>
+              <w:left w:val="single" w:sz="4" w:space="0" w:color="auto"/>
+              <w:bottom w:val="single" w:sz="4" w:space="0" w:color="auto"/>
+              <w:right w:val="single" w:sz="4" w:space="0" w:color="auto"/>
+            </w:tcBorders>
+            <w:hideMark/>
+          </w:tcPr>
+          <w:p>
+            <w:r>
+              <w:t>Algorithm</w:t>
+            </w:r>
+          </w:p>
+        </w:tc>
+        <w:tc>
+          <w:tcPr>
+            <w:tcW w:w="1872" w:type="dxa"/>
+            <w:tcBorders>
+              <w:top w:val="single" w:sz="4" w:space="0" w:color="auto"/>
+              <w:left w:val="single" w:sz="4" w:space="0" w:color="auto"/>
+              <w:bottom w:val="single" w:sz="4" w:space="0" w:color="auto"/>
+              <w:right w:val="single" w:sz="4" w:space="0" w:color="auto"/>
+            </w:tcBorders>
+            <w:hideMark/>
+          </w:tcPr>
+          <w:p>
+            <w:r>
+              <w:t>Data</w:t>
+            </w:r>
+          </w:p>
+        </w:tc>
+        <w:tc>
+          <w:tcPr>
+            <w:tcW w:w="1918" w:type="dxa"/>
+            <w:tcBorders>
+              <w:top w:val="single" w:sz="4" w:space="0" w:color="auto"/>
+              <w:left w:val="single" w:sz="4" w:space="0" w:color="auto"/>
+              <w:bottom w:val="single" w:sz="4" w:space="0" w:color="auto"/>
+              <w:right w:val="single" w:sz="4" w:space="0" w:color="auto"/>
+            </w:tcBorders>
+            <w:hideMark/>
+          </w:tcPr>
+          <w:p>
+            <w:r>
+              <w:t>Param</w:t>
+            </w:r>
+          </w:p>
+        </w:tc>
+        <w:tc>
+          <w:tcPr>
+            <w:tcW w:w="2025" w:type="dxa"/>
+            <w:tcBorders>
+              <w:top w:val="single" w:sz="4" w:space="0" w:color="auto"/>
+              <w:left w:val="single" w:sz="4" w:space="0" w:color="auto"/>
+              <w:bottom w:val="single" w:sz="4" w:space="0" w:color="auto"/>
+              <w:right w:val="single" w:sz="4" w:space="0" w:color="auto"/>
+            </w:tcBorders>
+            <w:hideMark/>
+          </w:tcPr>
+          <w:p>
+            <w:r>
+              <w:t>Anomalies</w:t>
+            </w:r>
+          </w:p>
+        </w:tc>
+        <w:tc>
+          <w:tcPr>
+            <w:tcW w:w="1749" w:type="dxa"/>
+            <w:tcBorders>
+              <w:top w:val="single" w:sz="4" w:space="0" w:color="auto"/>
+              <w:left w:val="single" w:sz="4" w:space="0" w:color="auto"/>
+              <w:bottom w:val="single" w:sz="4" w:space="0" w:color="auto"/>
+              <w:right w:val="single" w:sz="4" w:space="0" w:color="auto"/>
+            </w:tcBorders>
+            <w:hideMark/>
+          </w:tcPr>
+          <w:p>
+            <w:r>
+              <w:t>Time</w:t>
+            </w:r>
+          </w:p>
+        </w:tc>
+      </w:tr>
+      <w:tr>
+        <w:tc>
+          <w:tcPr>
+            <w:tcW w:w="2012" w:type="dxa"/>
+            <w:tcBorders>
+              <w:top w:val="single" w:sz="4" w:space="0" w:color="auto"/>
+              <w:left w:val="single" w:sz="4" w:space="0" w:color="auto"/>
+              <w:bottom w:val="single" w:sz="4" w:space="0" w:color="auto"/>
+              <w:right w:val="single" w:sz="4" w:space="0" w:color="auto"/>
+            </w:tcBorders>
+            <w:hideMark/>
+          </w:tcPr>
+          <w:p>
+            <w:r>
+              <w:t>VL with Qudratic 2</w:t>
+            </w:r>
+          </w:p>
+        </w:tc>
+        <w:tc>
+          <w:tcPr>
+            <w:tcW w:w="1872" w:type="dxa"/>
+            <w:tcBorders>
+              <w:top w:val="single" w:sz="4" w:space="0" w:color="auto"/>
+              <w:left w:val="single" w:sz="4" w:space="0" w:color="auto"/>
+              <w:bottom w:val="single" w:sz="4" w:space="0" w:color="auto"/>
+              <w:right w:val="single" w:sz="4" w:space="0" w:color="auto"/>
+            </w:tcBorders>
+            <w:hideMark/>
+          </w:tcPr>
+          <w:p>
+            <w:r>
+              <w:t>(0-1300)</w:t>
+            </w:r>
+          </w:p>
+        </w:tc>
+        <w:tc>
+          <w:tcPr>
+            <w:tcW w:w="1918" w:type="dxa"/>
+            <w:tcBorders>
+              <w:top w:val="single" w:sz="4" w:space="0" w:color="auto"/>
+              <w:left w:val="single" w:sz="4" w:space="0" w:color="auto"/>
+              <w:bottom w:val="single" w:sz="4" w:space="0" w:color="auto"/>
+              <w:right w:val="single" w:sz="4" w:space="0" w:color="auto"/>
+            </w:tcBorders>
+            <w:hideMark/>
+          </w:tcPr>
+          <w:p>
+            <w:r>
+              <w:t>e1 = 51000, e</w:t>
+            </w:r>
+            <w:r>
+              <w:t>2 = 50, k =1, alpha = 2.2, r =15</w:t>
+            </w:r>
             <w:bookmarkStart w:id="0" w:name="_GoBack"/>
             <w:bookmarkEnd w:id="0"/>
+          </w:p>
+        </w:tc>
+        <w:tc>
+          <w:tcPr>
+            <w:tcW w:w="2025" w:type="dxa"/>
+            <w:tcBorders>
+              <w:top w:val="single" w:sz="4" w:space="0" w:color="auto"/>
+              <w:left w:val="single" w:sz="4" w:space="0" w:color="auto"/>
+              <w:bottom w:val="single" w:sz="4" w:space="0" w:color="auto"/>
+              <w:right w:val="single" w:sz="4" w:space="0" w:color="auto"/>
+            </w:tcBorders>
+            <w:hideMark/>
+          </w:tcPr>
+          <w:p>
+            <w:r>
+              <w:t>(656-691)</w:t>
+            </w:r>
+          </w:p>
+        </w:tc>
+        <w:tc>
+          <w:tcPr>
+            <w:tcW w:w="1749" w:type="dxa"/>
+            <w:tcBorders>
+              <w:top w:val="single" w:sz="4" w:space="0" w:color="auto"/>
+              <w:left w:val="single" w:sz="4" w:space="0" w:color="auto"/>
+              <w:bottom w:val="single" w:sz="4" w:space="0" w:color="auto"/>
+              <w:right w:val="single" w:sz="4" w:space="0" w:color="auto"/>
+            </w:tcBorders>
+            <w:hideMark/>
+          </w:tcPr>
+          <w:p>
+            <w:r>
+              <w:t>00:00:00.31</w:t>
+            </w:r>
+          </w:p>
+        </w:tc>
+      </w:tr>
+      <w:tr>
+        <w:tc>
+          <w:tcPr>
+            <w:tcW w:w="2012" w:type="dxa"/>
+            <w:tcBorders>
+              <w:top w:val="single" w:sz="4" w:space="0" w:color="auto"/>
+              <w:left w:val="single" w:sz="4" w:space="0" w:color="auto"/>
+              <w:bottom w:val="single" w:sz="4" w:space="0" w:color="auto"/>
+              <w:right w:val="single" w:sz="4" w:space="0" w:color="auto"/>
+            </w:tcBorders>
+            <w:hideMark/>
+          </w:tcPr>
+          <w:p>
+            <w:r>
+              <w:t>VL with Extrem Points 2</w:t>
+            </w:r>
+          </w:p>
+        </w:tc>
+        <w:tc>
+          <w:tcPr>
+            <w:tcW w:w="1872" w:type="dxa"/>
+            <w:tcBorders>
+              <w:top w:val="single" w:sz="4" w:space="0" w:color="auto"/>
+              <w:left w:val="single" w:sz="4" w:space="0" w:color="auto"/>
+              <w:bottom w:val="single" w:sz="4" w:space="0" w:color="auto"/>
+              <w:right w:val="single" w:sz="4" w:space="0" w:color="auto"/>
+            </w:tcBorders>
+            <w:hideMark/>
+          </w:tcPr>
+          <w:p>
+            <w:r>
+              <w:t>(0-1300)</w:t>
+            </w:r>
+          </w:p>
+        </w:tc>
+        <w:tc>
+          <w:tcPr>
+            <w:tcW w:w="1918" w:type="dxa"/>
+            <w:tcBorders>
+              <w:top w:val="single" w:sz="4" w:space="0" w:color="auto"/>
+              <w:left w:val="single" w:sz="4" w:space="0" w:color="auto"/>
+              <w:bottom w:val="single" w:sz="4" w:space="0" w:color="auto"/>
+              <w:right w:val="single" w:sz="4" w:space="0" w:color="auto"/>
+            </w:tcBorders>
+            <w:hideMark/>
+          </w:tcPr>
+          <w:p>
+            <w:r>
+              <w:t>R=1.03,MinLength = 10, k = 1, alpha = 2.5, delta=25</w:t>
+            </w:r>
+          </w:p>
+        </w:tc>
+        <w:tc>
+          <w:tcPr>
+            <w:tcW w:w="2025" w:type="dxa"/>
+            <w:tcBorders>
+              <w:top w:val="single" w:sz="4" w:space="0" w:color="auto"/>
+              <w:left w:val="single" w:sz="4" w:space="0" w:color="auto"/>
+              <w:bottom w:val="single" w:sz="4" w:space="0" w:color="auto"/>
+              <w:right w:val="single" w:sz="4" w:space="0" w:color="auto"/>
+            </w:tcBorders>
+            <w:hideMark/>
+          </w:tcPr>
+          <w:p>
+            <w:r>
+              <w:t>(673-735)</w:t>
+            </w:r>
+          </w:p>
+        </w:tc>
+        <w:tc>
+          <w:tcPr>
+            <w:tcW w:w="1749" w:type="dxa"/>
+            <w:tcBorders>
+              <w:top w:val="single" w:sz="4" w:space="0" w:color="auto"/>
+              <w:left w:val="single" w:sz="4" w:space="0" w:color="auto"/>
+              <w:bottom w:val="single" w:sz="4" w:space="0" w:color="auto"/>
+              <w:right w:val="single" w:sz="4" w:space="0" w:color="auto"/>
+            </w:tcBorders>
+            <w:hideMark/>
+          </w:tcPr>
+          <w:p>
+            <w:r>
+              <w:t>00:00:02</w:t>
+            </w:r>
+          </w:p>
+        </w:tc>
+      </w:tr>
+      <w:tr>
+        <w:tc>
+          <w:tcPr>
+            <w:tcW w:w="2012" w:type="dxa"/>
+            <w:tcBorders>
+              <w:top w:val="single" w:sz="4" w:space="0" w:color="auto"/>
+              <w:left w:val="single" w:sz="4" w:space="0" w:color="auto"/>
+              <w:bottom w:val="single" w:sz="4" w:space="0" w:color="auto"/>
+              <w:right w:val="single" w:sz="4" w:space="0" w:color="auto"/>
+            </w:tcBorders>
+            <w:hideMark/>
+          </w:tcPr>
+          <w:p>
+            <w:r>
+              <w:t>HotSax</w:t>
+            </w:r>
+          </w:p>
+        </w:tc>
+        <w:tc>
+          <w:tcPr>
+            <w:tcW w:w="1872" w:type="dxa"/>
+            <w:tcBorders>
+              <w:top w:val="single" w:sz="4" w:space="0" w:color="auto"/>
+              <w:left w:val="single" w:sz="4" w:space="0" w:color="auto"/>
+              <w:bottom w:val="single" w:sz="4" w:space="0" w:color="auto"/>
+              <w:right w:val="single" w:sz="4" w:space="0" w:color="auto"/>
+            </w:tcBorders>
+            <w:hideMark/>
+          </w:tcPr>
+          <w:p>
+            <w:r>
+              <w:t>(0-1300)</w:t>
+            </w:r>
+          </w:p>
+        </w:tc>
+        <w:tc>
+          <w:tcPr>
+            <w:tcW w:w="1918" w:type="dxa"/>
+            <w:tcBorders>
+              <w:top w:val="single" w:sz="4" w:space="0" w:color="auto"/>
+              <w:left w:val="single" w:sz="4" w:space="0" w:color="auto"/>
+              <w:bottom w:val="single" w:sz="4" w:space="0" w:color="auto"/>
+              <w:right w:val="single" w:sz="4" w:space="0" w:color="auto"/>
+            </w:tcBorders>
+            <w:hideMark/>
+          </w:tcPr>
+          <w:p>
+            <w:r>
+              <w:t>Length = 60, PAA Length = 6</w:t>
+            </w:r>
+          </w:p>
+        </w:tc>
+        <w:tc>
+          <w:tcPr>
+            <w:tcW w:w="2025" w:type="dxa"/>
+            <w:tcBorders>
+              <w:top w:val="single" w:sz="4" w:space="0" w:color="auto"/>
+              <w:left w:val="single" w:sz="4" w:space="0" w:color="auto"/>
+              <w:bottom w:val="single" w:sz="4" w:space="0" w:color="auto"/>
+              <w:right w:val="single" w:sz="4" w:space="0" w:color="auto"/>
+            </w:tcBorders>
+            <w:hideMark/>
+          </w:tcPr>
+          <w:p>
+            <w:r>
+              <w:t>676</w:t>
+            </w:r>
+          </w:p>
+        </w:tc>
+        <w:tc>
+          <w:tcPr>
+            <w:tcW w:w="1749" w:type="dxa"/>
+            <w:tcBorders>
+              <w:top w:val="single" w:sz="4" w:space="0" w:color="auto"/>
+              <w:left w:val="single" w:sz="4" w:space="0" w:color="auto"/>
+              <w:bottom w:val="single" w:sz="4" w:space="0" w:color="auto"/>
+              <w:right w:val="single" w:sz="4" w:space="0" w:color="auto"/>
+            </w:tcBorders>
+            <w:hideMark/>
+          </w:tcPr>
+          <w:p>
+            <w:r>
+              <w:t>00:00:10</w:t>
+            </w:r>
           </w:p>
         </w:tc>
       </w:tr>

--- a/Data/Experiment Result/ZZFinal_v3.docx
+++ b/Data/Experiment Result/ZZFinal_v3.docx
@@ -11,27 +11,19 @@
       <w:tblPr>
         <w:tblStyle w:val="TableGrid"/>
         <w:tblW w:w="0" w:type="auto"/>
-        <w:tblInd w:w="0" w:type="dxa"/>
         <w:tblLook w:val="04A0" w:firstRow="1" w:lastRow="0" w:firstColumn="1" w:lastColumn="0" w:noHBand="0" w:noVBand="1"/>
       </w:tblPr>
       <w:tblGrid>
-        <w:gridCol w:w="2007"/>
-        <w:gridCol w:w="1866"/>
-        <w:gridCol w:w="1918"/>
-        <w:gridCol w:w="2022"/>
-        <w:gridCol w:w="1763"/>
+        <w:gridCol w:w="1966"/>
+        <w:gridCol w:w="1820"/>
+        <w:gridCol w:w="1915"/>
+        <w:gridCol w:w="2000"/>
+        <w:gridCol w:w="1875"/>
       </w:tblGrid>
       <w:tr>
         <w:tc>
           <w:tcPr>
             <w:tcW w:w="2012" w:type="dxa"/>
-            <w:tcBorders>
-              <w:top w:val="single" w:sz="4" w:space="0" w:color="auto"/>
-              <w:left w:val="single" w:sz="4" w:space="0" w:color="auto"/>
-              <w:bottom w:val="single" w:sz="4" w:space="0" w:color="auto"/>
-              <w:right w:val="single" w:sz="4" w:space="0" w:color="auto"/>
-            </w:tcBorders>
-            <w:hideMark/>
           </w:tcPr>
           <w:p>
             <w:r>
@@ -42,13 +34,6 @@
         <w:tc>
           <w:tcPr>
             <w:tcW w:w="1872" w:type="dxa"/>
-            <w:tcBorders>
-              <w:top w:val="single" w:sz="4" w:space="0" w:color="auto"/>
-              <w:left w:val="single" w:sz="4" w:space="0" w:color="auto"/>
-              <w:bottom w:val="single" w:sz="4" w:space="0" w:color="auto"/>
-              <w:right w:val="single" w:sz="4" w:space="0" w:color="auto"/>
-            </w:tcBorders>
-            <w:hideMark/>
           </w:tcPr>
           <w:p>
             <w:r>
@@ -59,13 +44,6 @@
         <w:tc>
           <w:tcPr>
             <w:tcW w:w="1918" w:type="dxa"/>
-            <w:tcBorders>
-              <w:top w:val="single" w:sz="4" w:space="0" w:color="auto"/>
-              <w:left w:val="single" w:sz="4" w:space="0" w:color="auto"/>
-              <w:bottom w:val="single" w:sz="4" w:space="0" w:color="auto"/>
-              <w:right w:val="single" w:sz="4" w:space="0" w:color="auto"/>
-            </w:tcBorders>
-            <w:hideMark/>
           </w:tcPr>
           <w:p>
             <w:r>
@@ -76,13 +54,6 @@
         <w:tc>
           <w:tcPr>
             <w:tcW w:w="2025" w:type="dxa"/>
-            <w:tcBorders>
-              <w:top w:val="single" w:sz="4" w:space="0" w:color="auto"/>
-              <w:left w:val="single" w:sz="4" w:space="0" w:color="auto"/>
-              <w:bottom w:val="single" w:sz="4" w:space="0" w:color="auto"/>
-              <w:right w:val="single" w:sz="4" w:space="0" w:color="auto"/>
-            </w:tcBorders>
-            <w:hideMark/>
           </w:tcPr>
           <w:p>
             <w:r>
@@ -93,13 +64,6 @@
         <w:tc>
           <w:tcPr>
             <w:tcW w:w="1749" w:type="dxa"/>
-            <w:tcBorders>
-              <w:top w:val="single" w:sz="4" w:space="0" w:color="auto"/>
-              <w:left w:val="single" w:sz="4" w:space="0" w:color="auto"/>
-              <w:bottom w:val="single" w:sz="4" w:space="0" w:color="auto"/>
-              <w:right w:val="single" w:sz="4" w:space="0" w:color="auto"/>
-            </w:tcBorders>
-            <w:hideMark/>
           </w:tcPr>
           <w:p>
             <w:r>
@@ -112,13 +76,6 @@
         <w:tc>
           <w:tcPr>
             <w:tcW w:w="2012" w:type="dxa"/>
-            <w:tcBorders>
-              <w:top w:val="single" w:sz="4" w:space="0" w:color="auto"/>
-              <w:left w:val="single" w:sz="4" w:space="0" w:color="auto"/>
-              <w:bottom w:val="single" w:sz="4" w:space="0" w:color="auto"/>
-              <w:right w:val="single" w:sz="4" w:space="0" w:color="auto"/>
-            </w:tcBorders>
-            <w:hideMark/>
           </w:tcPr>
           <w:p>
             <w:r>
@@ -129,47 +86,35 @@
         <w:tc>
           <w:tcPr>
             <w:tcW w:w="1872" w:type="dxa"/>
-            <w:tcBorders>
-              <w:top w:val="single" w:sz="4" w:space="0" w:color="auto"/>
-              <w:left w:val="single" w:sz="4" w:space="0" w:color="auto"/>
-              <w:bottom w:val="single" w:sz="4" w:space="0" w:color="auto"/>
-              <w:right w:val="single" w:sz="4" w:space="0" w:color="auto"/>
-            </w:tcBorders>
-            <w:hideMark/>
-          </w:tcPr>
-          <w:p>
-            <w:r>
-              <w:t>(0-17500)</w:t>
+          </w:tcPr>
+          <w:p>
+            <w:r>
+              <w:t>(0-175</w:t>
+            </w:r>
+            <w:r>
+              <w:t>00</w:t>
+            </w:r>
+            <w:r>
+              <w:t>)</w:t>
             </w:r>
           </w:p>
         </w:tc>
         <w:tc>
           <w:tcPr>
             <w:tcW w:w="1918" w:type="dxa"/>
-            <w:tcBorders>
-              <w:top w:val="single" w:sz="4" w:space="0" w:color="auto"/>
-              <w:left w:val="single" w:sz="4" w:space="0" w:color="auto"/>
-              <w:bottom w:val="single" w:sz="4" w:space="0" w:color="auto"/>
-              <w:right w:val="single" w:sz="4" w:space="0" w:color="auto"/>
-            </w:tcBorders>
-            <w:hideMark/>
-          </w:tcPr>
-          <w:p>
-            <w:r>
-              <w:t>e1 = 5, e2 = 0.3, k =1, alpha = 3.5, delta = 10</w:t>
+          </w:tcPr>
+          <w:p>
+            <w:r>
+              <w:t>e1 = 5, e2 = 0.3, k =1, alpha = 3</w:t>
+            </w:r>
+            <w:r>
+              <w:t>.5, delta = 10</w:t>
             </w:r>
           </w:p>
         </w:tc>
         <w:tc>
           <w:tcPr>
             <w:tcW w:w="2025" w:type="dxa"/>
-            <w:tcBorders>
-              <w:top w:val="single" w:sz="4" w:space="0" w:color="auto"/>
-              <w:left w:val="single" w:sz="4" w:space="0" w:color="auto"/>
-              <w:bottom w:val="single" w:sz="4" w:space="0" w:color="auto"/>
-              <w:right w:val="single" w:sz="4" w:space="0" w:color="auto"/>
-            </w:tcBorders>
-            <w:hideMark/>
           </w:tcPr>
           <w:p>
             <w:r>
@@ -179,7 +124,7 @@
               <w:rPr>
                 <w:rFonts w:cs="Microsoft Sans Serif"/>
               </w:rPr>
-              <w:t>10721 - 11010</w:t>
+              <w:t>10875 - 11010</w:t>
             </w:r>
             <w:r>
               <w:t>)</w:t>
@@ -189,13 +134,6 @@
         <w:tc>
           <w:tcPr>
             <w:tcW w:w="1749" w:type="dxa"/>
-            <w:tcBorders>
-              <w:top w:val="single" w:sz="4" w:space="0" w:color="auto"/>
-              <w:left w:val="single" w:sz="4" w:space="0" w:color="auto"/>
-              <w:bottom w:val="single" w:sz="4" w:space="0" w:color="auto"/>
-              <w:right w:val="single" w:sz="4" w:space="0" w:color="auto"/>
-            </w:tcBorders>
-            <w:hideMark/>
           </w:tcPr>
           <w:p>
             <w:r>
@@ -208,13 +146,6 @@
         <w:tc>
           <w:tcPr>
             <w:tcW w:w="2012" w:type="dxa"/>
-            <w:tcBorders>
-              <w:top w:val="single" w:sz="4" w:space="0" w:color="auto"/>
-              <w:left w:val="single" w:sz="4" w:space="0" w:color="auto"/>
-              <w:bottom w:val="single" w:sz="4" w:space="0" w:color="auto"/>
-              <w:right w:val="single" w:sz="4" w:space="0" w:color="auto"/>
-            </w:tcBorders>
-            <w:hideMark/>
           </w:tcPr>
           <w:p>
             <w:r>
@@ -225,54 +156,53 @@
         <w:tc>
           <w:tcPr>
             <w:tcW w:w="1872" w:type="dxa"/>
-            <w:tcBorders>
-              <w:top w:val="single" w:sz="4" w:space="0" w:color="auto"/>
-              <w:left w:val="single" w:sz="4" w:space="0" w:color="auto"/>
-              <w:bottom w:val="single" w:sz="4" w:space="0" w:color="auto"/>
-              <w:right w:val="single" w:sz="4" w:space="0" w:color="auto"/>
-            </w:tcBorders>
-            <w:hideMark/>
-          </w:tcPr>
-          <w:p>
-            <w:r>
-              <w:t>(0-17500)</w:t>
+          </w:tcPr>
+          <w:p>
+            <w:r>
+              <w:t>(0-</w:t>
+            </w:r>
+            <w:r>
+              <w:t>175</w:t>
+            </w:r>
+            <w:r>
+              <w:t>00)</w:t>
             </w:r>
           </w:p>
         </w:tc>
         <w:tc>
           <w:tcPr>
             <w:tcW w:w="1918" w:type="dxa"/>
-            <w:tcBorders>
-              <w:top w:val="single" w:sz="4" w:space="0" w:color="auto"/>
-              <w:left w:val="single" w:sz="4" w:space="0" w:color="auto"/>
-              <w:bottom w:val="single" w:sz="4" w:space="0" w:color="auto"/>
-              <w:right w:val="single" w:sz="4" w:space="0" w:color="auto"/>
-            </w:tcBorders>
-            <w:hideMark/>
           </w:tcPr>
           <w:p>
             <w:r>
               <w:t>R=1.04,</w:t>
             </w:r>
             <w:r>
-              <w:t>MinLength = 50, k = 1, alpha = 5</w:t>
-            </w:r>
-            <w:r>
-              <w:t>, delta = 10</w:t>
+              <w:t>Mi</w:t>
+            </w:r>
+            <w:r>
+              <w:t>nLength = 50, k = 1, alpha = 4</w:t>
+            </w:r>
+            <w:r>
+              <w:t>, delta</w:t>
+            </w:r>
+            <w:r>
+              <w:t xml:space="preserve"> = 10</w:t>
             </w:r>
           </w:p>
         </w:tc>
         <w:tc>
           <w:tcPr>
             <w:tcW w:w="2025" w:type="dxa"/>
-            <w:tcBorders>
-              <w:top w:val="single" w:sz="4" w:space="0" w:color="auto"/>
-              <w:left w:val="single" w:sz="4" w:space="0" w:color="auto"/>
-              <w:bottom w:val="single" w:sz="4" w:space="0" w:color="auto"/>
-              <w:right w:val="single" w:sz="4" w:space="0" w:color="auto"/>
-            </w:tcBorders>
-          </w:tcPr>
-          <w:p>
+          </w:tcPr>
+          <w:p>
+            <w:pPr>
+              <w:rPr>
+                <w:rFonts w:ascii="Times New Roman" w:hAnsi="Times New Roman" w:cs="Times New Roman"/>
+                <w:sz w:val="26"/>
+                <w:szCs w:val="26"/>
+              </w:rPr>
+            </w:pPr>
             <w:r>
               <w:rPr>
                 <w:rFonts w:cs="Microsoft Sans Serif"/>
@@ -285,22 +215,34 @@
               </w:rPr>
               <w:t>)</w:t>
             </w:r>
-          </w:p>
+            <w:r>
+              <w:rPr>
+                <w:rFonts w:cs="Microsoft Sans Serif"/>
+              </w:rPr>
+              <w:t>(</w:t>
+            </w:r>
+            <w:r>
+              <w:rPr>
+                <w:rFonts w:cs="Microsoft Sans Serif"/>
+              </w:rPr>
+              <w:t>10017-10518)</w:t>
+            </w:r>
+          </w:p>
+          <w:p/>
         </w:tc>
         <w:tc>
           <w:tcPr>
             <w:tcW w:w="1749" w:type="dxa"/>
-            <w:tcBorders>
-              <w:top w:val="single" w:sz="4" w:space="0" w:color="auto"/>
-              <w:left w:val="single" w:sz="4" w:space="0" w:color="auto"/>
-              <w:bottom w:val="single" w:sz="4" w:space="0" w:color="auto"/>
-              <w:right w:val="single" w:sz="4" w:space="0" w:color="auto"/>
-            </w:tcBorders>
-            <w:hideMark/>
-          </w:tcPr>
-          <w:p>
-            <w:r>
-              <w:t>00:00:51</w:t>
+          </w:tcPr>
+          <w:p>
+            <w:r>
+              <w:t>00:</w:t>
+            </w:r>
+            <w:r>
+              <w:t>0</w:t>
+            </w:r>
+            <w:r>
+              <w:t>0:47</w:t>
             </w:r>
           </w:p>
         </w:tc>
@@ -309,13 +251,6 @@
         <w:tc>
           <w:tcPr>
             <w:tcW w:w="2012" w:type="dxa"/>
-            <w:tcBorders>
-              <w:top w:val="single" w:sz="4" w:space="0" w:color="auto"/>
-              <w:left w:val="single" w:sz="4" w:space="0" w:color="auto"/>
-              <w:bottom w:val="single" w:sz="4" w:space="0" w:color="auto"/>
-              <w:right w:val="single" w:sz="4" w:space="0" w:color="auto"/>
-            </w:tcBorders>
-            <w:hideMark/>
           </w:tcPr>
           <w:p>
             <w:r>
@@ -326,78 +261,42 @@
         <w:tc>
           <w:tcPr>
             <w:tcW w:w="1872" w:type="dxa"/>
-            <w:tcBorders>
-              <w:top w:val="single" w:sz="4" w:space="0" w:color="auto"/>
-              <w:left w:val="single" w:sz="4" w:space="0" w:color="auto"/>
-              <w:bottom w:val="single" w:sz="4" w:space="0" w:color="auto"/>
-              <w:right w:val="single" w:sz="4" w:space="0" w:color="auto"/>
-            </w:tcBorders>
-            <w:hideMark/>
-          </w:tcPr>
-          <w:p>
-            <w:r>
-              <w:t>(0-17500)</w:t>
+          </w:tcPr>
+          <w:p>
+            <w:r>
+              <w:t>(0-175</w:t>
+            </w:r>
+            <w:r>
+              <w:t>00</w:t>
+            </w:r>
+            <w:r>
+              <w:t>)</w:t>
             </w:r>
           </w:p>
         </w:tc>
         <w:tc>
           <w:tcPr>
             <w:tcW w:w="1918" w:type="dxa"/>
-            <w:tcBorders>
-              <w:top w:val="single" w:sz="4" w:space="0" w:color="auto"/>
-              <w:left w:val="single" w:sz="4" w:space="0" w:color="auto"/>
-              <w:bottom w:val="single" w:sz="4" w:space="0" w:color="auto"/>
-              <w:right w:val="single" w:sz="4" w:space="0" w:color="auto"/>
-            </w:tcBorders>
-            <w:hideMark/>
-          </w:tcPr>
-          <w:p>
-            <w:r>
-              <w:t xml:space="preserve">Length = </w:t>
-            </w:r>
-            <w:r>
-              <w:t>2</w:t>
-            </w:r>
-            <w:r>
-              <w:t>9</w:t>
-            </w:r>
-            <w:r>
-              <w:t>0</w:t>
-            </w:r>
-            <w:r>
-              <w:t>/</w:t>
-            </w:r>
-            <w:r>
-              <w:t>589</w:t>
-            </w:r>
-            <w:r>
-              <w:t>, PAA Length = 58</w:t>
-            </w:r>
-            <w:r>
-              <w:t>/</w:t>
-            </w:r>
-            <w:r>
-              <w:t>118</w:t>
+          </w:tcPr>
+          <w:p>
+            <w:r>
+              <w:t>L</w:t>
+            </w:r>
+            <w:r>
+              <w:t>ength = 135, PAA Length = 27/</w:t>
+            </w:r>
+            <w:r>
+              <w:t>588,84</w:t>
             </w:r>
           </w:p>
         </w:tc>
         <w:tc>
           <w:tcPr>
             <w:tcW w:w="2025" w:type="dxa"/>
-            <w:tcBorders>
-              <w:top w:val="single" w:sz="4" w:space="0" w:color="auto"/>
-              <w:left w:val="single" w:sz="4" w:space="0" w:color="auto"/>
-              <w:bottom w:val="single" w:sz="4" w:space="0" w:color="auto"/>
-              <w:right w:val="single" w:sz="4" w:space="0" w:color="auto"/>
-            </w:tcBorders>
-            <w:hideMark/>
-          </w:tcPr>
-          <w:p>
-            <w:r>
-              <w:t>10690</w:t>
-            </w:r>
-            <w:r>
-              <w:t>/</w:t>
+          </w:tcPr>
+          <w:p>
+            <w:r>
+              <w:t>10853/</w:t>
             </w:r>
             <w:r>
               <w:t>10869</w:t>
@@ -407,26 +306,113 @@
         <w:tc>
           <w:tcPr>
             <w:tcW w:w="1749" w:type="dxa"/>
-            <w:tcBorders>
-              <w:top w:val="single" w:sz="4" w:space="0" w:color="auto"/>
-              <w:left w:val="single" w:sz="4" w:space="0" w:color="auto"/>
-              <w:bottom w:val="single" w:sz="4" w:space="0" w:color="auto"/>
-              <w:right w:val="single" w:sz="4" w:space="0" w:color="auto"/>
-            </w:tcBorders>
-            <w:hideMark/>
-          </w:tcPr>
-          <w:p>
-            <w:r>
-              <w:t>00:07:10/</w:t>
-            </w:r>
-            <w:r>
-              <w:t>00:6:46</w:t>
+          </w:tcPr>
+          <w:p>
+            <w:r>
+              <w:t>00:0</w:t>
+            </w:r>
+            <w:r>
+              <w:t>6:00/00:07:17</w:t>
             </w:r>
           </w:p>
         </w:tc>
       </w:tr>
     </w:tbl>
-    <w:p/>
+    <w:p>
+      <w:r>
+        <w:tab/>
+      </w:r>
+      <w:r>
+        <w:tab/>
+      </w:r>
+      <w:r>
+        <w:tab/>
+      </w:r>
+      <w:r>
+        <w:rPr>
+          <w:noProof/>
+        </w:rPr>
+        <w:drawing>
+          <wp:inline distT="0" distB="0" distL="0" distR="0" wp14:anchorId="44853B2F" wp14:editId="2D26A284">
+            <wp:extent cx="5943600" cy="3173730"/>
+            <wp:effectExtent l="0" t="0" r="0" b="7620"/>
+            <wp:docPr id="1" name="Picture 1"/>
+            <wp:cNvGraphicFramePr>
+              <a:graphicFrameLocks xmlns:a="http://schemas.openxmlformats.org/drawingml/2006/main" noChangeAspect="1"/>
+            </wp:cNvGraphicFramePr>
+            <a:graphic xmlns:a="http://schemas.openxmlformats.org/drawingml/2006/main">
+              <a:graphicData uri="http://schemas.openxmlformats.org/drawingml/2006/picture">
+                <pic:pic xmlns:pic="http://schemas.openxmlformats.org/drawingml/2006/picture">
+                  <pic:nvPicPr>
+                    <pic:cNvPr id="0" name=""/>
+                    <pic:cNvPicPr/>
+                  </pic:nvPicPr>
+                  <pic:blipFill>
+                    <a:blip r:embed="rId7"/>
+                    <a:stretch>
+                      <a:fillRect/>
+                    </a:stretch>
+                  </pic:blipFill>
+                  <pic:spPr>
+                    <a:xfrm>
+                      <a:off x="0" y="0"/>
+                      <a:ext cx="5943600" cy="3173730"/>
+                    </a:xfrm>
+                    <a:prstGeom prst="rect">
+                      <a:avLst/>
+                    </a:prstGeom>
+                  </pic:spPr>
+                </pic:pic>
+              </a:graphicData>
+            </a:graphic>
+          </wp:inline>
+        </w:drawing>
+      </w:r>
+      <w:r>
+        <w:lastRenderedPageBreak/>
+        <w:tab/>
+      </w:r>
+      <w:r>
+        <w:rPr>
+          <w:noProof/>
+        </w:rPr>
+        <w:drawing>
+          <wp:inline distT="0" distB="0" distL="0" distR="0" wp14:anchorId="60842A52" wp14:editId="1CA99DE6">
+            <wp:extent cx="5943600" cy="3173730"/>
+            <wp:effectExtent l="0" t="0" r="0" b="7620"/>
+            <wp:docPr id="2" name="Picture 2"/>
+            <wp:cNvGraphicFramePr>
+              <a:graphicFrameLocks xmlns:a="http://schemas.openxmlformats.org/drawingml/2006/main" noChangeAspect="1"/>
+            </wp:cNvGraphicFramePr>
+            <a:graphic xmlns:a="http://schemas.openxmlformats.org/drawingml/2006/main">
+              <a:graphicData uri="http://schemas.openxmlformats.org/drawingml/2006/picture">
+                <pic:pic xmlns:pic="http://schemas.openxmlformats.org/drawingml/2006/picture">
+                  <pic:nvPicPr>
+                    <pic:cNvPr id="0" name=""/>
+                    <pic:cNvPicPr/>
+                  </pic:nvPicPr>
+                  <pic:blipFill>
+                    <a:blip r:embed="rId8"/>
+                    <a:stretch>
+                      <a:fillRect/>
+                    </a:stretch>
+                  </pic:blipFill>
+                  <pic:spPr>
+                    <a:xfrm>
+                      <a:off x="0" y="0"/>
+                      <a:ext cx="5943600" cy="3173730"/>
+                    </a:xfrm>
+                    <a:prstGeom prst="rect">
+                      <a:avLst/>
+                    </a:prstGeom>
+                  </pic:spPr>
+                </pic:pic>
+              </a:graphicData>
+            </a:graphic>
+          </wp:inline>
+        </w:drawing>
+      </w:r>
+    </w:p>
     <w:p>
       <w:r>
         <w:t>2/ ECG 308</w:t>
@@ -436,27 +422,19 @@
       <w:tblPr>
         <w:tblStyle w:val="TableGrid"/>
         <w:tblW w:w="0" w:type="auto"/>
-        <w:tblInd w:w="0" w:type="dxa"/>
         <w:tblLook w:val="04A0" w:firstRow="1" w:lastRow="0" w:firstColumn="1" w:lastColumn="0" w:noHBand="0" w:noVBand="1"/>
       </w:tblPr>
       <w:tblGrid>
-        <w:gridCol w:w="2012"/>
-        <w:gridCol w:w="1872"/>
-        <w:gridCol w:w="1918"/>
-        <w:gridCol w:w="2025"/>
-        <w:gridCol w:w="1749"/>
+        <w:gridCol w:w="1974"/>
+        <w:gridCol w:w="1824"/>
+        <w:gridCol w:w="1915"/>
+        <w:gridCol w:w="1988"/>
+        <w:gridCol w:w="1875"/>
       </w:tblGrid>
       <w:tr>
         <w:tc>
           <w:tcPr>
             <w:tcW w:w="2012" w:type="dxa"/>
-            <w:tcBorders>
-              <w:top w:val="single" w:sz="4" w:space="0" w:color="auto"/>
-              <w:left w:val="single" w:sz="4" w:space="0" w:color="auto"/>
-              <w:bottom w:val="single" w:sz="4" w:space="0" w:color="auto"/>
-              <w:right w:val="single" w:sz="4" w:space="0" w:color="auto"/>
-            </w:tcBorders>
-            <w:hideMark/>
           </w:tcPr>
           <w:p>
             <w:r>
@@ -467,13 +445,6 @@
         <w:tc>
           <w:tcPr>
             <w:tcW w:w="1872" w:type="dxa"/>
-            <w:tcBorders>
-              <w:top w:val="single" w:sz="4" w:space="0" w:color="auto"/>
-              <w:left w:val="single" w:sz="4" w:space="0" w:color="auto"/>
-              <w:bottom w:val="single" w:sz="4" w:space="0" w:color="auto"/>
-              <w:right w:val="single" w:sz="4" w:space="0" w:color="auto"/>
-            </w:tcBorders>
-            <w:hideMark/>
           </w:tcPr>
           <w:p>
             <w:r>
@@ -484,13 +455,6 @@
         <w:tc>
           <w:tcPr>
             <w:tcW w:w="1918" w:type="dxa"/>
-            <w:tcBorders>
-              <w:top w:val="single" w:sz="4" w:space="0" w:color="auto"/>
-              <w:left w:val="single" w:sz="4" w:space="0" w:color="auto"/>
-              <w:bottom w:val="single" w:sz="4" w:space="0" w:color="auto"/>
-              <w:right w:val="single" w:sz="4" w:space="0" w:color="auto"/>
-            </w:tcBorders>
-            <w:hideMark/>
           </w:tcPr>
           <w:p>
             <w:r>
@@ -501,13 +465,6 @@
         <w:tc>
           <w:tcPr>
             <w:tcW w:w="2025" w:type="dxa"/>
-            <w:tcBorders>
-              <w:top w:val="single" w:sz="4" w:space="0" w:color="auto"/>
-              <w:left w:val="single" w:sz="4" w:space="0" w:color="auto"/>
-              <w:bottom w:val="single" w:sz="4" w:space="0" w:color="auto"/>
-              <w:right w:val="single" w:sz="4" w:space="0" w:color="auto"/>
-            </w:tcBorders>
-            <w:hideMark/>
           </w:tcPr>
           <w:p>
             <w:r>
@@ -518,13 +475,6 @@
         <w:tc>
           <w:tcPr>
             <w:tcW w:w="1749" w:type="dxa"/>
-            <w:tcBorders>
-              <w:top w:val="single" w:sz="4" w:space="0" w:color="auto"/>
-              <w:left w:val="single" w:sz="4" w:space="0" w:color="auto"/>
-              <w:bottom w:val="single" w:sz="4" w:space="0" w:color="auto"/>
-              <w:right w:val="single" w:sz="4" w:space="0" w:color="auto"/>
-            </w:tcBorders>
-            <w:hideMark/>
           </w:tcPr>
           <w:p>
             <w:r>
@@ -537,13 +487,6 @@
         <w:tc>
           <w:tcPr>
             <w:tcW w:w="2012" w:type="dxa"/>
-            <w:tcBorders>
-              <w:top w:val="single" w:sz="4" w:space="0" w:color="auto"/>
-              <w:left w:val="single" w:sz="4" w:space="0" w:color="auto"/>
-              <w:bottom w:val="single" w:sz="4" w:space="0" w:color="auto"/>
-              <w:right w:val="single" w:sz="4" w:space="0" w:color="auto"/>
-            </w:tcBorders>
-            <w:hideMark/>
           </w:tcPr>
           <w:p>
             <w:r>
@@ -554,13 +497,6 @@
         <w:tc>
           <w:tcPr>
             <w:tcW w:w="1872" w:type="dxa"/>
-            <w:tcBorders>
-              <w:top w:val="single" w:sz="4" w:space="0" w:color="auto"/>
-              <w:left w:val="single" w:sz="4" w:space="0" w:color="auto"/>
-              <w:bottom w:val="single" w:sz="4" w:space="0" w:color="auto"/>
-              <w:right w:val="single" w:sz="4" w:space="0" w:color="auto"/>
-            </w:tcBorders>
-            <w:hideMark/>
           </w:tcPr>
           <w:p>
             <w:r>
@@ -571,52 +507,47 @@
         <w:tc>
           <w:tcPr>
             <w:tcW w:w="1918" w:type="dxa"/>
-            <w:tcBorders>
-              <w:top w:val="single" w:sz="4" w:space="0" w:color="auto"/>
-              <w:left w:val="single" w:sz="4" w:space="0" w:color="auto"/>
-              <w:bottom w:val="single" w:sz="4" w:space="0" w:color="auto"/>
-              <w:right w:val="single" w:sz="4" w:space="0" w:color="auto"/>
-            </w:tcBorders>
-            <w:hideMark/>
-          </w:tcPr>
-          <w:p>
-            <w:r>
-              <w:t>e1 = 51000, e</w:t>
-            </w:r>
-            <w:r>
-              <w:t>2 = 50, k =1, alpha = 2.2, r =15</w:t>
-            </w:r>
-            <w:bookmarkStart w:id="0" w:name="_GoBack"/>
-            <w:bookmarkEnd w:id="0"/>
+          </w:tcPr>
+          <w:p>
+            <w:r>
+              <w:t xml:space="preserve">e1 = </w:t>
+            </w:r>
+            <w:r>
+              <w:t>51000, e2 = 50</w:t>
+            </w:r>
+            <w:r>
+              <w:t>, k =1</w:t>
+            </w:r>
+            <w:r>
+              <w:t>, alpha = 2.2</w:t>
+            </w:r>
+            <w:r>
+              <w:t xml:space="preserve">, </w:t>
+            </w:r>
+            <w:r>
+              <w:t>r =1</w:t>
+            </w:r>
+            <w:r>
+              <w:t>0</w:t>
+            </w:r>
           </w:p>
         </w:tc>
         <w:tc>
           <w:tcPr>
             <w:tcW w:w="2025" w:type="dxa"/>
-            <w:tcBorders>
-              <w:top w:val="single" w:sz="4" w:space="0" w:color="auto"/>
-              <w:left w:val="single" w:sz="4" w:space="0" w:color="auto"/>
-              <w:bottom w:val="single" w:sz="4" w:space="0" w:color="auto"/>
-              <w:right w:val="single" w:sz="4" w:space="0" w:color="auto"/>
-            </w:tcBorders>
-            <w:hideMark/>
-          </w:tcPr>
-          <w:p>
-            <w:r>
-              <w:t>(656-691)</w:t>
+          </w:tcPr>
+          <w:p>
+            <w:r>
+              <w:t>(656-691</w:t>
+            </w:r>
+            <w:r>
+              <w:t>)</w:t>
             </w:r>
           </w:p>
         </w:tc>
         <w:tc>
           <w:tcPr>
             <w:tcW w:w="1749" w:type="dxa"/>
-            <w:tcBorders>
-              <w:top w:val="single" w:sz="4" w:space="0" w:color="auto"/>
-              <w:left w:val="single" w:sz="4" w:space="0" w:color="auto"/>
-              <w:bottom w:val="single" w:sz="4" w:space="0" w:color="auto"/>
-              <w:right w:val="single" w:sz="4" w:space="0" w:color="auto"/>
-            </w:tcBorders>
-            <w:hideMark/>
           </w:tcPr>
           <w:p>
             <w:r>
@@ -629,13 +560,6 @@
         <w:tc>
           <w:tcPr>
             <w:tcW w:w="2012" w:type="dxa"/>
-            <w:tcBorders>
-              <w:top w:val="single" w:sz="4" w:space="0" w:color="auto"/>
-              <w:left w:val="single" w:sz="4" w:space="0" w:color="auto"/>
-              <w:bottom w:val="single" w:sz="4" w:space="0" w:color="auto"/>
-              <w:right w:val="single" w:sz="4" w:space="0" w:color="auto"/>
-            </w:tcBorders>
-            <w:hideMark/>
           </w:tcPr>
           <w:p>
             <w:r>
@@ -646,13 +570,6 @@
         <w:tc>
           <w:tcPr>
             <w:tcW w:w="1872" w:type="dxa"/>
-            <w:tcBorders>
-              <w:top w:val="single" w:sz="4" w:space="0" w:color="auto"/>
-              <w:left w:val="single" w:sz="4" w:space="0" w:color="auto"/>
-              <w:bottom w:val="single" w:sz="4" w:space="0" w:color="auto"/>
-              <w:right w:val="single" w:sz="4" w:space="0" w:color="auto"/>
-            </w:tcBorders>
-            <w:hideMark/>
           </w:tcPr>
           <w:p>
             <w:r>
@@ -663,47 +580,35 @@
         <w:tc>
           <w:tcPr>
             <w:tcW w:w="1918" w:type="dxa"/>
-            <w:tcBorders>
-              <w:top w:val="single" w:sz="4" w:space="0" w:color="auto"/>
-              <w:left w:val="single" w:sz="4" w:space="0" w:color="auto"/>
-              <w:bottom w:val="single" w:sz="4" w:space="0" w:color="auto"/>
-              <w:right w:val="single" w:sz="4" w:space="0" w:color="auto"/>
-            </w:tcBorders>
-            <w:hideMark/>
-          </w:tcPr>
-          <w:p>
-            <w:r>
-              <w:t>R=1.03,MinLength = 10, k = 1, alpha = 2.5, delta=25</w:t>
+          </w:tcPr>
+          <w:p>
+            <w:r>
+              <w:t>R=1.03,MinLength = 10</w:t>
+            </w:r>
+            <w:r>
+              <w:t>, k = 1, alpha = 2</w:t>
+            </w:r>
+            <w:r>
+              <w:t>.5, delta=25</w:t>
             </w:r>
           </w:p>
         </w:tc>
         <w:tc>
           <w:tcPr>
             <w:tcW w:w="2025" w:type="dxa"/>
-            <w:tcBorders>
-              <w:top w:val="single" w:sz="4" w:space="0" w:color="auto"/>
-              <w:left w:val="single" w:sz="4" w:space="0" w:color="auto"/>
-              <w:bottom w:val="single" w:sz="4" w:space="0" w:color="auto"/>
-              <w:right w:val="single" w:sz="4" w:space="0" w:color="auto"/>
-            </w:tcBorders>
-            <w:hideMark/>
-          </w:tcPr>
-          <w:p>
-            <w:r>
-              <w:t>(673-735)</w:t>
+          </w:tcPr>
+          <w:p>
+            <w:r>
+              <w:t>(673-735</w:t>
+            </w:r>
+            <w:r>
+              <w:t>)</w:t>
             </w:r>
           </w:p>
         </w:tc>
         <w:tc>
           <w:tcPr>
             <w:tcW w:w="1749" w:type="dxa"/>
-            <w:tcBorders>
-              <w:top w:val="single" w:sz="4" w:space="0" w:color="auto"/>
-              <w:left w:val="single" w:sz="4" w:space="0" w:color="auto"/>
-              <w:bottom w:val="single" w:sz="4" w:space="0" w:color="auto"/>
-              <w:right w:val="single" w:sz="4" w:space="0" w:color="auto"/>
-            </w:tcBorders>
-            <w:hideMark/>
           </w:tcPr>
           <w:p>
             <w:r>
@@ -716,13 +621,6 @@
         <w:tc>
           <w:tcPr>
             <w:tcW w:w="2012" w:type="dxa"/>
-            <w:tcBorders>
-              <w:top w:val="single" w:sz="4" w:space="0" w:color="auto"/>
-              <w:left w:val="single" w:sz="4" w:space="0" w:color="auto"/>
-              <w:bottom w:val="single" w:sz="4" w:space="0" w:color="auto"/>
-              <w:right w:val="single" w:sz="4" w:space="0" w:color="auto"/>
-            </w:tcBorders>
-            <w:hideMark/>
           </w:tcPr>
           <w:p>
             <w:r>
@@ -733,13 +631,6 @@
         <w:tc>
           <w:tcPr>
             <w:tcW w:w="1872" w:type="dxa"/>
-            <w:tcBorders>
-              <w:top w:val="single" w:sz="4" w:space="0" w:color="auto"/>
-              <w:left w:val="single" w:sz="4" w:space="0" w:color="auto"/>
-              <w:bottom w:val="single" w:sz="4" w:space="0" w:color="auto"/>
-              <w:right w:val="single" w:sz="4" w:space="0" w:color="auto"/>
-            </w:tcBorders>
-            <w:hideMark/>
           </w:tcPr>
           <w:p>
             <w:r>
@@ -750,57 +641,2329 @@
         <w:tc>
           <w:tcPr>
             <w:tcW w:w="1918" w:type="dxa"/>
-            <w:tcBorders>
-              <w:top w:val="single" w:sz="4" w:space="0" w:color="auto"/>
-              <w:left w:val="single" w:sz="4" w:space="0" w:color="auto"/>
-              <w:bottom w:val="single" w:sz="4" w:space="0" w:color="auto"/>
-              <w:right w:val="single" w:sz="4" w:space="0" w:color="auto"/>
-            </w:tcBorders>
-            <w:hideMark/>
-          </w:tcPr>
-          <w:p>
-            <w:r>
-              <w:t>Length = 60, PAA Length = 6</w:t>
+          </w:tcPr>
+          <w:p>
+            <w:r>
+              <w:t>Length = 35</w:t>
+            </w:r>
+            <w:r>
+              <w:t xml:space="preserve">, PAA </w:t>
+            </w:r>
+            <w:r>
+              <w:t>Length = 5/62,9</w:t>
             </w:r>
           </w:p>
         </w:tc>
         <w:tc>
           <w:tcPr>
             <w:tcW w:w="2025" w:type="dxa"/>
-            <w:tcBorders>
-              <w:top w:val="single" w:sz="4" w:space="0" w:color="auto"/>
-              <w:left w:val="single" w:sz="4" w:space="0" w:color="auto"/>
-              <w:bottom w:val="single" w:sz="4" w:space="0" w:color="auto"/>
-              <w:right w:val="single" w:sz="4" w:space="0" w:color="auto"/>
-            </w:tcBorders>
-            <w:hideMark/>
-          </w:tcPr>
-          <w:p>
-            <w:r>
-              <w:t>676</w:t>
+          </w:tcPr>
+          <w:p>
+            <w:r>
+              <w:t>681/673</w:t>
             </w:r>
           </w:p>
         </w:tc>
         <w:tc>
           <w:tcPr>
             <w:tcW w:w="1749" w:type="dxa"/>
-            <w:tcBorders>
-              <w:top w:val="single" w:sz="4" w:space="0" w:color="auto"/>
-              <w:left w:val="single" w:sz="4" w:space="0" w:color="auto"/>
-              <w:bottom w:val="single" w:sz="4" w:space="0" w:color="auto"/>
-              <w:right w:val="single" w:sz="4" w:space="0" w:color="auto"/>
-            </w:tcBorders>
-            <w:hideMark/>
-          </w:tcPr>
-          <w:p>
-            <w:r>
-              <w:t>00:00:10</w:t>
+          </w:tcPr>
+          <w:p>
+            <w:r>
+              <w:t>00:00:01/00:00:10</w:t>
             </w:r>
           </w:p>
         </w:tc>
       </w:tr>
     </w:tbl>
+    <w:p>
+      <w:r>
+        <w:rPr>
+          <w:noProof/>
+        </w:rPr>
+        <w:lastRenderedPageBreak/>
+        <w:drawing>
+          <wp:inline distT="0" distB="0" distL="0" distR="0" wp14:anchorId="712D31BC" wp14:editId="3FD2C217">
+            <wp:extent cx="5943600" cy="3173730"/>
+            <wp:effectExtent l="0" t="0" r="0" b="7620"/>
+            <wp:docPr id="3" name="Picture 3"/>
+            <wp:cNvGraphicFramePr>
+              <a:graphicFrameLocks xmlns:a="http://schemas.openxmlformats.org/drawingml/2006/main" noChangeAspect="1"/>
+            </wp:cNvGraphicFramePr>
+            <a:graphic xmlns:a="http://schemas.openxmlformats.org/drawingml/2006/main">
+              <a:graphicData uri="http://schemas.openxmlformats.org/drawingml/2006/picture">
+                <pic:pic xmlns:pic="http://schemas.openxmlformats.org/drawingml/2006/picture">
+                  <pic:nvPicPr>
+                    <pic:cNvPr id="0" name=""/>
+                    <pic:cNvPicPr/>
+                  </pic:nvPicPr>
+                  <pic:blipFill>
+                    <a:blip r:embed="rId9"/>
+                    <a:stretch>
+                      <a:fillRect/>
+                    </a:stretch>
+                  </pic:blipFill>
+                  <pic:spPr>
+                    <a:xfrm>
+                      <a:off x="0" y="0"/>
+                      <a:ext cx="5943600" cy="3173730"/>
+                    </a:xfrm>
+                    <a:prstGeom prst="rect">
+                      <a:avLst/>
+                    </a:prstGeom>
+                  </pic:spPr>
+                </pic:pic>
+              </a:graphicData>
+            </a:graphic>
+          </wp:inline>
+        </w:drawing>
+      </w:r>
+    </w:p>
+    <w:p>
+      <w:r>
+        <w:rPr>
+          <w:noProof/>
+        </w:rPr>
+        <w:drawing>
+          <wp:inline distT="0" distB="0" distL="0" distR="0" wp14:anchorId="349A54D1" wp14:editId="48F21EDC">
+            <wp:extent cx="5943600" cy="3173730"/>
+            <wp:effectExtent l="0" t="0" r="0" b="7620"/>
+            <wp:docPr id="5" name="Picture 5"/>
+            <wp:cNvGraphicFramePr>
+              <a:graphicFrameLocks xmlns:a="http://schemas.openxmlformats.org/drawingml/2006/main" noChangeAspect="1"/>
+            </wp:cNvGraphicFramePr>
+            <a:graphic xmlns:a="http://schemas.openxmlformats.org/drawingml/2006/main">
+              <a:graphicData uri="http://schemas.openxmlformats.org/drawingml/2006/picture">
+                <pic:pic xmlns:pic="http://schemas.openxmlformats.org/drawingml/2006/picture">
+                  <pic:nvPicPr>
+                    <pic:cNvPr id="0" name=""/>
+                    <pic:cNvPicPr/>
+                  </pic:nvPicPr>
+                  <pic:blipFill>
+                    <a:blip r:embed="rId10"/>
+                    <a:stretch>
+                      <a:fillRect/>
+                    </a:stretch>
+                  </pic:blipFill>
+                  <pic:spPr>
+                    <a:xfrm>
+                      <a:off x="0" y="0"/>
+                      <a:ext cx="5943600" cy="3173730"/>
+                    </a:xfrm>
+                    <a:prstGeom prst="rect">
+                      <a:avLst/>
+                    </a:prstGeom>
+                  </pic:spPr>
+                </pic:pic>
+              </a:graphicData>
+            </a:graphic>
+          </wp:inline>
+        </w:drawing>
+      </w:r>
+    </w:p>
     <w:p/>
+    <w:p>
+      <w:r>
+        <w:t xml:space="preserve">3/ </w:t>
+      </w:r>
+      <w:r>
+        <w:t>Memory</w:t>
+      </w:r>
+    </w:p>
+    <w:tbl>
+      <w:tblPr>
+        <w:tblStyle w:val="TableGrid"/>
+        <w:tblW w:w="0" w:type="auto"/>
+        <w:tblLook w:val="04A0" w:firstRow="1" w:lastRow="0" w:firstColumn="1" w:lastColumn="0" w:noHBand="0" w:noVBand="1"/>
+      </w:tblPr>
+      <w:tblGrid>
+        <w:gridCol w:w="1973"/>
+        <w:gridCol w:w="1823"/>
+        <w:gridCol w:w="1911"/>
+        <w:gridCol w:w="1994"/>
+        <w:gridCol w:w="1875"/>
+      </w:tblGrid>
+      <w:tr>
+        <w:tc>
+          <w:tcPr>
+            <w:tcW w:w="2012" w:type="dxa"/>
+          </w:tcPr>
+          <w:p>
+            <w:r>
+              <w:t>Algorithm</w:t>
+            </w:r>
+          </w:p>
+        </w:tc>
+        <w:tc>
+          <w:tcPr>
+            <w:tcW w:w="1872" w:type="dxa"/>
+          </w:tcPr>
+          <w:p>
+            <w:r>
+              <w:t>Data</w:t>
+            </w:r>
+          </w:p>
+        </w:tc>
+        <w:tc>
+          <w:tcPr>
+            <w:tcW w:w="1918" w:type="dxa"/>
+          </w:tcPr>
+          <w:p>
+            <w:r>
+              <w:t>Param</w:t>
+            </w:r>
+          </w:p>
+        </w:tc>
+        <w:tc>
+          <w:tcPr>
+            <w:tcW w:w="2025" w:type="dxa"/>
+          </w:tcPr>
+          <w:p>
+            <w:r>
+              <w:t>Anomalies</w:t>
+            </w:r>
+          </w:p>
+        </w:tc>
+        <w:tc>
+          <w:tcPr>
+            <w:tcW w:w="1749" w:type="dxa"/>
+          </w:tcPr>
+          <w:p>
+            <w:r>
+              <w:t>Time</w:t>
+            </w:r>
+          </w:p>
+        </w:tc>
+      </w:tr>
+      <w:tr>
+        <w:tc>
+          <w:tcPr>
+            <w:tcW w:w="2012" w:type="dxa"/>
+          </w:tcPr>
+          <w:p>
+            <w:r>
+              <w:t>VL with Qudratic 2</w:t>
+            </w:r>
+          </w:p>
+        </w:tc>
+        <w:tc>
+          <w:tcPr>
+            <w:tcW w:w="1872" w:type="dxa"/>
+          </w:tcPr>
+          <w:p>
+            <w:r>
+              <w:t>(0-6875)</w:t>
+            </w:r>
+          </w:p>
+        </w:tc>
+        <w:tc>
+          <w:tcPr>
+            <w:tcW w:w="1918" w:type="dxa"/>
+          </w:tcPr>
+          <w:p>
+            <w:r>
+              <w:t xml:space="preserve">e1 </w:t>
+            </w:r>
+            <w:r>
+              <w:t>= 8, e2 = 0.1, k =1, alpha = 2.2, r=</w:t>
+            </w:r>
+            <w:r>
+              <w:t>10</w:t>
+            </w:r>
+          </w:p>
+        </w:tc>
+        <w:tc>
+          <w:tcPr>
+            <w:tcW w:w="2025" w:type="dxa"/>
+          </w:tcPr>
+          <w:p>
+            <w:r>
+              <w:t>(2425-2590)</w:t>
+            </w:r>
+            <w:r>
+              <w:t>(6425-6469)</w:t>
+            </w:r>
+          </w:p>
+        </w:tc>
+        <w:tc>
+          <w:tcPr>
+            <w:tcW w:w="1749" w:type="dxa"/>
+          </w:tcPr>
+          <w:p>
+            <w:r>
+              <w:t>00:00:0</w:t>
+            </w:r>
+            <w:r>
+              <w:t>4</w:t>
+            </w:r>
+          </w:p>
+        </w:tc>
+      </w:tr>
+      <w:tr>
+        <w:tc>
+          <w:tcPr>
+            <w:tcW w:w="2012" w:type="dxa"/>
+          </w:tcPr>
+          <w:p>
+            <w:r>
+              <w:t xml:space="preserve">VL with Extrem </w:t>
+            </w:r>
+            <w:r>
+              <w:lastRenderedPageBreak/>
+              <w:t>Points</w:t>
+            </w:r>
+            <w:r>
+              <w:t xml:space="preserve"> 2</w:t>
+            </w:r>
+          </w:p>
+        </w:tc>
+        <w:tc>
+          <w:tcPr>
+            <w:tcW w:w="1872" w:type="dxa"/>
+          </w:tcPr>
+          <w:p>
+            <w:r>
+              <w:lastRenderedPageBreak/>
+              <w:t>(0-6875)</w:t>
+            </w:r>
+          </w:p>
+        </w:tc>
+        <w:tc>
+          <w:tcPr>
+            <w:tcW w:w="1918" w:type="dxa"/>
+          </w:tcPr>
+          <w:p>
+            <w:r>
+              <w:t>R=1.1</w:t>
+            </w:r>
+            <w:r>
+              <w:t xml:space="preserve">,MinLength = </w:t>
+            </w:r>
+            <w:r>
+              <w:lastRenderedPageBreak/>
+              <w:t>1</w:t>
+            </w:r>
+            <w:r>
+              <w:t>0, k = 1, alpha = 2.8</w:t>
+            </w:r>
+            <w:r>
+              <w:t>, r=</w:t>
+            </w:r>
+            <w:r>
+              <w:t>1</w:t>
+            </w:r>
+            <w:r>
+              <w:t>0</w:t>
+            </w:r>
+          </w:p>
+          <w:p>
+            <w:r>
+              <w:t>(</w:t>
+            </w:r>
+            <w:r>
+              <w:t>ml = 40, r = 1</w:t>
+            </w:r>
+            <w:r>
+              <w:t>0)</w:t>
+            </w:r>
+          </w:p>
+        </w:tc>
+        <w:tc>
+          <w:tcPr>
+            <w:tcW w:w="2025" w:type="dxa"/>
+          </w:tcPr>
+          <w:p>
+            <w:r>
+              <w:lastRenderedPageBreak/>
+              <w:t>(2399-2903)</w:t>
+            </w:r>
+          </w:p>
+        </w:tc>
+        <w:tc>
+          <w:tcPr>
+            <w:tcW w:w="1749" w:type="dxa"/>
+          </w:tcPr>
+          <w:p>
+            <w:r>
+              <w:t>00:00:06</w:t>
+            </w:r>
+          </w:p>
+        </w:tc>
+      </w:tr>
+      <w:tr>
+        <w:tc>
+          <w:tcPr>
+            <w:tcW w:w="2012" w:type="dxa"/>
+          </w:tcPr>
+          <w:p>
+            <w:r>
+              <w:lastRenderedPageBreak/>
+              <w:t>HotSax</w:t>
+            </w:r>
+          </w:p>
+        </w:tc>
+        <w:tc>
+          <w:tcPr>
+            <w:tcW w:w="1872" w:type="dxa"/>
+          </w:tcPr>
+          <w:p>
+            <w:r>
+              <w:t>(0-6875)</w:t>
+            </w:r>
+          </w:p>
+        </w:tc>
+        <w:tc>
+          <w:tcPr>
+            <w:tcW w:w="1918" w:type="dxa"/>
+          </w:tcPr>
+          <w:p>
+            <w:r>
+              <w:t>Length = 165, PAA Length = 33</w:t>
+            </w:r>
+            <w:r>
+              <w:t>/504,100</w:t>
+            </w:r>
+          </w:p>
+        </w:tc>
+        <w:tc>
+          <w:tcPr>
+            <w:tcW w:w="2025" w:type="dxa"/>
+          </w:tcPr>
+          <w:p>
+            <w:r>
+              <w:t>2427</w:t>
+            </w:r>
+            <w:r>
+              <w:t>/</w:t>
+            </w:r>
+            <w:r>
+              <w:t>2346</w:t>
+            </w:r>
+          </w:p>
+        </w:tc>
+        <w:tc>
+          <w:tcPr>
+            <w:tcW w:w="1749" w:type="dxa"/>
+          </w:tcPr>
+          <w:p>
+            <w:r>
+              <w:t>00:01:18</w:t>
+            </w:r>
+            <w:r>
+              <w:t>/</w:t>
+            </w:r>
+            <w:r>
+              <w:t>00:01:40</w:t>
+            </w:r>
+          </w:p>
+        </w:tc>
+      </w:tr>
+    </w:tbl>
+    <w:p>
+      <w:r>
+        <w:rPr>
+          <w:noProof/>
+        </w:rPr>
+        <w:drawing>
+          <wp:inline distT="0" distB="0" distL="0" distR="0" wp14:anchorId="561825A8" wp14:editId="627B05C1">
+            <wp:extent cx="5943600" cy="3173730"/>
+            <wp:effectExtent l="0" t="0" r="0" b="7620"/>
+            <wp:docPr id="6" name="Picture 6"/>
+            <wp:cNvGraphicFramePr>
+              <a:graphicFrameLocks xmlns:a="http://schemas.openxmlformats.org/drawingml/2006/main" noChangeAspect="1"/>
+            </wp:cNvGraphicFramePr>
+            <a:graphic xmlns:a="http://schemas.openxmlformats.org/drawingml/2006/main">
+              <a:graphicData uri="http://schemas.openxmlformats.org/drawingml/2006/picture">
+                <pic:pic xmlns:pic="http://schemas.openxmlformats.org/drawingml/2006/picture">
+                  <pic:nvPicPr>
+                    <pic:cNvPr id="0" name=""/>
+                    <pic:cNvPicPr/>
+                  </pic:nvPicPr>
+                  <pic:blipFill>
+                    <a:blip r:embed="rId11"/>
+                    <a:stretch>
+                      <a:fillRect/>
+                    </a:stretch>
+                  </pic:blipFill>
+                  <pic:spPr>
+                    <a:xfrm>
+                      <a:off x="0" y="0"/>
+                      <a:ext cx="5943600" cy="3173730"/>
+                    </a:xfrm>
+                    <a:prstGeom prst="rect">
+                      <a:avLst/>
+                    </a:prstGeom>
+                  </pic:spPr>
+                </pic:pic>
+              </a:graphicData>
+            </a:graphic>
+          </wp:inline>
+        </w:drawing>
+      </w:r>
+    </w:p>
+    <w:p>
+      <w:r>
+        <w:rPr>
+          <w:noProof/>
+        </w:rPr>
+        <w:drawing>
+          <wp:inline distT="0" distB="0" distL="0" distR="0" wp14:anchorId="403114F8" wp14:editId="5D62D66C">
+            <wp:extent cx="5943600" cy="3173730"/>
+            <wp:effectExtent l="0" t="0" r="0" b="7620"/>
+            <wp:docPr id="7" name="Picture 7"/>
+            <wp:cNvGraphicFramePr>
+              <a:graphicFrameLocks xmlns:a="http://schemas.openxmlformats.org/drawingml/2006/main" noChangeAspect="1"/>
+            </wp:cNvGraphicFramePr>
+            <a:graphic xmlns:a="http://schemas.openxmlformats.org/drawingml/2006/main">
+              <a:graphicData uri="http://schemas.openxmlformats.org/drawingml/2006/picture">
+                <pic:pic xmlns:pic="http://schemas.openxmlformats.org/drawingml/2006/picture">
+                  <pic:nvPicPr>
+                    <pic:cNvPr id="0" name=""/>
+                    <pic:cNvPicPr/>
+                  </pic:nvPicPr>
+                  <pic:blipFill>
+                    <a:blip r:embed="rId12"/>
+                    <a:stretch>
+                      <a:fillRect/>
+                    </a:stretch>
+                  </pic:blipFill>
+                  <pic:spPr>
+                    <a:xfrm>
+                      <a:off x="0" y="0"/>
+                      <a:ext cx="5943600" cy="3173730"/>
+                    </a:xfrm>
+                    <a:prstGeom prst="rect">
+                      <a:avLst/>
+                    </a:prstGeom>
+                  </pic:spPr>
+                </pic:pic>
+              </a:graphicData>
+            </a:graphic>
+          </wp:inline>
+        </w:drawing>
+      </w:r>
+    </w:p>
+    <w:p/>
+    <w:p>
+      <w:r>
+        <w:t>4/</w:t>
+      </w:r>
+      <w:r>
+        <w:t xml:space="preserve"> Power demand Italia</w:t>
+      </w:r>
+    </w:p>
+    <w:tbl>
+      <w:tblPr>
+        <w:tblStyle w:val="TableGrid"/>
+        <w:tblW w:w="0" w:type="auto"/>
+        <w:tblLook w:val="04A0" w:firstRow="1" w:lastRow="0" w:firstColumn="1" w:lastColumn="0" w:noHBand="0" w:noVBand="1"/>
+      </w:tblPr>
+      <w:tblGrid>
+        <w:gridCol w:w="1974"/>
+        <w:gridCol w:w="1825"/>
+        <w:gridCol w:w="1911"/>
+        <w:gridCol w:w="1991"/>
+        <w:gridCol w:w="1875"/>
+      </w:tblGrid>
+      <w:tr>
+        <w:tc>
+          <w:tcPr>
+            <w:tcW w:w="2012" w:type="dxa"/>
+          </w:tcPr>
+          <w:p>
+            <w:r>
+              <w:lastRenderedPageBreak/>
+              <w:t>Algorithm</w:t>
+            </w:r>
+          </w:p>
+        </w:tc>
+        <w:tc>
+          <w:tcPr>
+            <w:tcW w:w="1872" w:type="dxa"/>
+          </w:tcPr>
+          <w:p>
+            <w:r>
+              <w:t>Data</w:t>
+            </w:r>
+          </w:p>
+        </w:tc>
+        <w:tc>
+          <w:tcPr>
+            <w:tcW w:w="1918" w:type="dxa"/>
+          </w:tcPr>
+          <w:p>
+            <w:r>
+              <w:t>Param</w:t>
+            </w:r>
+          </w:p>
+        </w:tc>
+        <w:tc>
+          <w:tcPr>
+            <w:tcW w:w="2025" w:type="dxa"/>
+          </w:tcPr>
+          <w:p>
+            <w:r>
+              <w:t>Anomalies</w:t>
+            </w:r>
+          </w:p>
+        </w:tc>
+        <w:tc>
+          <w:tcPr>
+            <w:tcW w:w="1749" w:type="dxa"/>
+          </w:tcPr>
+          <w:p>
+            <w:r>
+              <w:t>Time</w:t>
+            </w:r>
+          </w:p>
+        </w:tc>
+      </w:tr>
+      <w:tr>
+        <w:tc>
+          <w:tcPr>
+            <w:tcW w:w="2012" w:type="dxa"/>
+          </w:tcPr>
+          <w:p>
+            <w:r>
+              <w:t>VL with Qudratic 2</w:t>
+            </w:r>
+          </w:p>
+        </w:tc>
+        <w:tc>
+          <w:tcPr>
+            <w:tcW w:w="1872" w:type="dxa"/>
+          </w:tcPr>
+          <w:p>
+            <w:r>
+              <w:t>(0-7000)</w:t>
+            </w:r>
+          </w:p>
+        </w:tc>
+        <w:tc>
+          <w:tcPr>
+            <w:tcW w:w="1918" w:type="dxa"/>
+          </w:tcPr>
+          <w:p>
+            <w:r>
+              <w:t>e1 = 100</w:t>
+            </w:r>
+            <w:r>
+              <w:t>000</w:t>
+            </w:r>
+            <w:r>
+              <w:t>, e2 = 100, k =1</w:t>
+            </w:r>
+            <w:r>
+              <w:t>, alpha = 2.5</w:t>
+            </w:r>
+            <w:r>
+              <w:t>, r = 10</w:t>
+            </w:r>
+          </w:p>
+        </w:tc>
+        <w:tc>
+          <w:tcPr>
+            <w:tcW w:w="2025" w:type="dxa"/>
+          </w:tcPr>
+          <w:p>
+            <w:r>
+              <w:t>(5331-5663)</w:t>
+            </w:r>
+          </w:p>
+        </w:tc>
+        <w:tc>
+          <w:tcPr>
+            <w:tcW w:w="1749" w:type="dxa"/>
+          </w:tcPr>
+          <w:p>
+            <w:r>
+              <w:t>00:</w:t>
+            </w:r>
+            <w:r>
+              <w:t>00:09</w:t>
+            </w:r>
+          </w:p>
+        </w:tc>
+      </w:tr>
+      <w:tr>
+        <w:tc>
+          <w:tcPr>
+            <w:tcW w:w="2012" w:type="dxa"/>
+          </w:tcPr>
+          <w:p>
+            <w:r>
+              <w:t>VL with Extrem Points 2</w:t>
+            </w:r>
+          </w:p>
+        </w:tc>
+        <w:tc>
+          <w:tcPr>
+            <w:tcW w:w="1872" w:type="dxa"/>
+          </w:tcPr>
+          <w:p>
+            <w:r>
+              <w:t>(0-7000)</w:t>
+            </w:r>
+          </w:p>
+        </w:tc>
+        <w:tc>
+          <w:tcPr>
+            <w:tcW w:w="1918" w:type="dxa"/>
+          </w:tcPr>
+          <w:p>
+            <w:r>
+              <w:t>R=1.8,MinLength = 20, k = 1, alpha = 3</w:t>
+            </w:r>
+            <w:r>
+              <w:t>, r=</w:t>
+            </w:r>
+            <w:r>
+              <w:t>10</w:t>
+            </w:r>
+          </w:p>
+        </w:tc>
+        <w:tc>
+          <w:tcPr>
+            <w:tcW w:w="2025" w:type="dxa"/>
+          </w:tcPr>
+          <w:p>
+            <w:r>
+              <w:t>(5383-5719)</w:t>
+            </w:r>
+          </w:p>
+        </w:tc>
+        <w:tc>
+          <w:tcPr>
+            <w:tcW w:w="1749" w:type="dxa"/>
+          </w:tcPr>
+          <w:p>
+            <w:r>
+              <w:t>00:00:11</w:t>
+            </w:r>
+          </w:p>
+        </w:tc>
+      </w:tr>
+      <w:tr>
+        <w:tc>
+          <w:tcPr>
+            <w:tcW w:w="2012" w:type="dxa"/>
+          </w:tcPr>
+          <w:p>
+            <w:r>
+              <w:t>HotSax</w:t>
+            </w:r>
+          </w:p>
+        </w:tc>
+        <w:tc>
+          <w:tcPr>
+            <w:tcW w:w="1872" w:type="dxa"/>
+          </w:tcPr>
+          <w:p>
+            <w:r>
+              <w:t>(0-7000)</w:t>
+            </w:r>
+          </w:p>
+        </w:tc>
+        <w:tc>
+          <w:tcPr>
+            <w:tcW w:w="1918" w:type="dxa"/>
+          </w:tcPr>
+          <w:p>
+            <w:r>
+              <w:t>Length = 332, PAA Length =41</w:t>
+            </w:r>
+            <w:r>
+              <w:t>/336,40</w:t>
+            </w:r>
+          </w:p>
+        </w:tc>
+        <w:tc>
+          <w:tcPr>
+            <w:tcW w:w="2025" w:type="dxa"/>
+          </w:tcPr>
+          <w:p>
+            <w:r>
+              <w:t>5320</w:t>
+            </w:r>
+            <w:r>
+              <w:t>/5318</w:t>
+            </w:r>
+          </w:p>
+        </w:tc>
+        <w:tc>
+          <w:tcPr>
+            <w:tcW w:w="1749" w:type="dxa"/>
+          </w:tcPr>
+          <w:p>
+            <w:r>
+              <w:t>00:01:55/</w:t>
+            </w:r>
+            <w:r>
+              <w:t>00:01:51</w:t>
+            </w:r>
+          </w:p>
+        </w:tc>
+      </w:tr>
+    </w:tbl>
+    <w:p>
+      <w:r>
+        <w:rPr>
+          <w:noProof/>
+        </w:rPr>
+        <w:drawing>
+          <wp:inline distT="0" distB="0" distL="0" distR="0" wp14:anchorId="70E11DB9" wp14:editId="33F2D373">
+            <wp:extent cx="5943600" cy="3173730"/>
+            <wp:effectExtent l="0" t="0" r="0" b="7620"/>
+            <wp:docPr id="8" name="Picture 8"/>
+            <wp:cNvGraphicFramePr>
+              <a:graphicFrameLocks xmlns:a="http://schemas.openxmlformats.org/drawingml/2006/main" noChangeAspect="1"/>
+            </wp:cNvGraphicFramePr>
+            <a:graphic xmlns:a="http://schemas.openxmlformats.org/drawingml/2006/main">
+              <a:graphicData uri="http://schemas.openxmlformats.org/drawingml/2006/picture">
+                <pic:pic xmlns:pic="http://schemas.openxmlformats.org/drawingml/2006/picture">
+                  <pic:nvPicPr>
+                    <pic:cNvPr id="0" name=""/>
+                    <pic:cNvPicPr/>
+                  </pic:nvPicPr>
+                  <pic:blipFill>
+                    <a:blip r:embed="rId13"/>
+                    <a:stretch>
+                      <a:fillRect/>
+                    </a:stretch>
+                  </pic:blipFill>
+                  <pic:spPr>
+                    <a:xfrm>
+                      <a:off x="0" y="0"/>
+                      <a:ext cx="5943600" cy="3173730"/>
+                    </a:xfrm>
+                    <a:prstGeom prst="rect">
+                      <a:avLst/>
+                    </a:prstGeom>
+                  </pic:spPr>
+                </pic:pic>
+              </a:graphicData>
+            </a:graphic>
+          </wp:inline>
+        </w:drawing>
+      </w:r>
+    </w:p>
+    <w:p>
+      <w:r>
+        <w:rPr>
+          <w:noProof/>
+        </w:rPr>
+        <w:drawing>
+          <wp:inline distT="0" distB="0" distL="0" distR="0" wp14:anchorId="45B42CDB" wp14:editId="518640A6">
+            <wp:extent cx="5943600" cy="3173730"/>
+            <wp:effectExtent l="0" t="0" r="0" b="7620"/>
+            <wp:docPr id="9" name="Picture 9"/>
+            <wp:cNvGraphicFramePr>
+              <a:graphicFrameLocks xmlns:a="http://schemas.openxmlformats.org/drawingml/2006/main" noChangeAspect="1"/>
+            </wp:cNvGraphicFramePr>
+            <a:graphic xmlns:a="http://schemas.openxmlformats.org/drawingml/2006/main">
+              <a:graphicData uri="http://schemas.openxmlformats.org/drawingml/2006/picture">
+                <pic:pic xmlns:pic="http://schemas.openxmlformats.org/drawingml/2006/picture">
+                  <pic:nvPicPr>
+                    <pic:cNvPr id="0" name=""/>
+                    <pic:cNvPicPr/>
+                  </pic:nvPicPr>
+                  <pic:blipFill>
+                    <a:blip r:embed="rId14"/>
+                    <a:stretch>
+                      <a:fillRect/>
+                    </a:stretch>
+                  </pic:blipFill>
+                  <pic:spPr>
+                    <a:xfrm>
+                      <a:off x="0" y="0"/>
+                      <a:ext cx="5943600" cy="3173730"/>
+                    </a:xfrm>
+                    <a:prstGeom prst="rect">
+                      <a:avLst/>
+                    </a:prstGeom>
+                  </pic:spPr>
+                </pic:pic>
+              </a:graphicData>
+            </a:graphic>
+          </wp:inline>
+        </w:drawing>
+      </w:r>
+    </w:p>
+    <w:p>
+      <w:r>
+        <w:lastRenderedPageBreak/>
+        <w:t>5/ Power Demand Dustch</w:t>
+      </w:r>
+    </w:p>
+    <w:tbl>
+      <w:tblPr>
+        <w:tblStyle w:val="TableGrid"/>
+        <w:tblW w:w="0" w:type="auto"/>
+        <w:tblLook w:val="04A0" w:firstRow="1" w:lastRow="0" w:firstColumn="1" w:lastColumn="0" w:noHBand="0" w:noVBand="1"/>
+      </w:tblPr>
+      <w:tblGrid>
+        <w:gridCol w:w="1853"/>
+        <w:gridCol w:w="1808"/>
+        <w:gridCol w:w="2140"/>
+        <w:gridCol w:w="1900"/>
+        <w:gridCol w:w="1875"/>
+      </w:tblGrid>
+      <w:tr>
+        <w:tc>
+          <w:tcPr>
+            <w:tcW w:w="1939" w:type="dxa"/>
+          </w:tcPr>
+          <w:p>
+            <w:r>
+              <w:t>Algorithm</w:t>
+            </w:r>
+          </w:p>
+        </w:tc>
+        <w:tc>
+          <w:tcPr>
+            <w:tcW w:w="1842" w:type="dxa"/>
+          </w:tcPr>
+          <w:p>
+            <w:r>
+              <w:t>Data</w:t>
+            </w:r>
+          </w:p>
+        </w:tc>
+        <w:tc>
+          <w:tcPr>
+            <w:tcW w:w="2140" w:type="dxa"/>
+          </w:tcPr>
+          <w:p>
+            <w:r>
+              <w:t>Param</w:t>
+            </w:r>
+          </w:p>
+        </w:tc>
+        <w:tc>
+          <w:tcPr>
+            <w:tcW w:w="1967" w:type="dxa"/>
+          </w:tcPr>
+          <w:p>
+            <w:r>
+              <w:t>Anomalies</w:t>
+            </w:r>
+          </w:p>
+        </w:tc>
+        <w:tc>
+          <w:tcPr>
+            <w:tcW w:w="1688" w:type="dxa"/>
+          </w:tcPr>
+          <w:p>
+            <w:r>
+              <w:t>Time</w:t>
+            </w:r>
+          </w:p>
+        </w:tc>
+      </w:tr>
+      <w:tr>
+        <w:tc>
+          <w:tcPr>
+            <w:tcW w:w="1939" w:type="dxa"/>
+          </w:tcPr>
+          <w:p>
+            <w:r>
+              <w:t>VL with Qudratic 2</w:t>
+            </w:r>
+          </w:p>
+        </w:tc>
+        <w:tc>
+          <w:tcPr>
+            <w:tcW w:w="1842" w:type="dxa"/>
+          </w:tcPr>
+          <w:p>
+            <w:r>
+              <w:t>(0-15000)</w:t>
+            </w:r>
+            <w:r>
+              <w:t>/(5000-14</w:t>
+            </w:r>
+            <w:r>
+              <w:t>000)</w:t>
+            </w:r>
+          </w:p>
+        </w:tc>
+        <w:tc>
+          <w:tcPr>
+            <w:tcW w:w="2140" w:type="dxa"/>
+          </w:tcPr>
+          <w:p>
+            <w:r>
+              <w:t xml:space="preserve">e1 = </w:t>
+            </w:r>
+            <w:r>
+              <w:t>35000000</w:t>
+            </w:r>
+            <w:r>
+              <w:t>/31</w:t>
+            </w:r>
+            <w:r>
+              <w:t>000000</w:t>
+            </w:r>
+            <w:r>
+              <w:t>, e2 = 500, k =1</w:t>
+            </w:r>
+            <w:r>
+              <w:t>, alpha = 1.9</w:t>
+            </w:r>
+            <w:r>
+              <w:t>/1.6</w:t>
+            </w:r>
+            <w:r>
+              <w:t>, r =</w:t>
+            </w:r>
+            <w:r>
+              <w:t>25</w:t>
+            </w:r>
+            <w:r>
+              <w:t>/20</w:t>
+            </w:r>
+            <w:r>
+              <w:t xml:space="preserve"> </w:t>
+            </w:r>
+          </w:p>
+        </w:tc>
+        <w:tc>
+          <w:tcPr>
+            <w:tcW w:w="1967" w:type="dxa"/>
+          </w:tcPr>
+          <w:p>
+            <w:r>
+              <w:t>(6424-7709)</w:t>
+            </w:r>
+            <w:r>
+              <w:t>(3109</w:t>
+            </w:r>
+            <w:r>
+              <w:t>-</w:t>
+            </w:r>
+            <w:r>
+              <w:t>3815)</w:t>
+            </w:r>
+          </w:p>
+        </w:tc>
+        <w:tc>
+          <w:tcPr>
+            <w:tcW w:w="1688" w:type="dxa"/>
+          </w:tcPr>
+          <w:p>
+            <w:r>
+              <w:t>00:</w:t>
+            </w:r>
+            <w:r>
+              <w:t>00:01</w:t>
+            </w:r>
+          </w:p>
+        </w:tc>
+      </w:tr>
+      <w:tr>
+        <w:tc>
+          <w:tcPr>
+            <w:tcW w:w="1939" w:type="dxa"/>
+          </w:tcPr>
+          <w:p>
+            <w:r>
+              <w:t>VL with Extrem Points</w:t>
+            </w:r>
+            <w:r>
+              <w:t xml:space="preserve"> 2</w:t>
+            </w:r>
+          </w:p>
+        </w:tc>
+        <w:tc>
+          <w:tcPr>
+            <w:tcW w:w="1842" w:type="dxa"/>
+          </w:tcPr>
+          <w:p>
+            <w:r>
+              <w:t>(5000</w:t>
+            </w:r>
+            <w:r>
+              <w:t>-14</w:t>
+            </w:r>
+            <w:r>
+              <w:t>000)</w:t>
+            </w:r>
+          </w:p>
+        </w:tc>
+        <w:tc>
+          <w:tcPr>
+            <w:tcW w:w="2140" w:type="dxa"/>
+          </w:tcPr>
+          <w:p>
+            <w:r>
+              <w:t>R=1.7,Min</w:t>
+            </w:r>
+            <w:r>
+              <w:t>Length = 180, k = 1, alpha = 1.3</w:t>
+            </w:r>
+            <w:r>
+              <w:t>3</w:t>
+            </w:r>
+            <w:r>
+              <w:t>, r=</w:t>
+            </w:r>
+            <w:r>
+              <w:t>25</w:t>
+            </w:r>
+          </w:p>
+        </w:tc>
+        <w:tc>
+          <w:tcPr>
+            <w:tcW w:w="1967" w:type="dxa"/>
+          </w:tcPr>
+          <w:p>
+            <w:r>
+              <w:t>(6277-7</w:t>
+            </w:r>
+            <w:r>
+              <w:t>544)</w:t>
+            </w:r>
+          </w:p>
+        </w:tc>
+        <w:tc>
+          <w:tcPr>
+            <w:tcW w:w="1688" w:type="dxa"/>
+          </w:tcPr>
+          <w:p>
+            <w:r>
+              <w:t>00:00:09</w:t>
+            </w:r>
+          </w:p>
+        </w:tc>
+      </w:tr>
+      <w:tr>
+        <w:tc>
+          <w:tcPr>
+            <w:tcW w:w="1939" w:type="dxa"/>
+          </w:tcPr>
+          <w:p>
+            <w:r>
+              <w:t>HotSax</w:t>
+            </w:r>
+          </w:p>
+        </w:tc>
+        <w:tc>
+          <w:tcPr>
+            <w:tcW w:w="1842" w:type="dxa"/>
+          </w:tcPr>
+          <w:p>
+            <w:r>
+              <w:t>(0-15000</w:t>
+            </w:r>
+            <w:r>
+              <w:t>)</w:t>
+            </w:r>
+            <w:r>
+              <w:t>/(5000-14</w:t>
+            </w:r>
+            <w:r>
+              <w:t>000)</w:t>
+            </w:r>
+          </w:p>
+        </w:tc>
+        <w:tc>
+          <w:tcPr>
+            <w:tcW w:w="2140" w:type="dxa"/>
+          </w:tcPr>
+          <w:p>
+            <w:r>
+              <w:t>Length = 1285</w:t>
+            </w:r>
+            <w:r>
+              <w:t>, PAA Length</w:t>
+            </w:r>
+            <w:r>
+              <w:t xml:space="preserve"> = 257/1267,158</w:t>
+            </w:r>
+          </w:p>
+        </w:tc>
+        <w:tc>
+          <w:tcPr>
+            <w:tcW w:w="1967" w:type="dxa"/>
+          </w:tcPr>
+          <w:p>
+            <w:r>
+              <w:t>6384/</w:t>
+            </w:r>
+            <w:r>
+              <w:t>6402</w:t>
+            </w:r>
+          </w:p>
+        </w:tc>
+        <w:tc>
+          <w:tcPr>
+            <w:tcW w:w="1688" w:type="dxa"/>
+          </w:tcPr>
+          <w:p>
+            <w:r>
+              <w:t>00:</w:t>
+            </w:r>
+            <w:r>
+              <w:t>04</w:t>
+            </w:r>
+            <w:r>
+              <w:t>:0</w:t>
+            </w:r>
+            <w:r>
+              <w:t>3</w:t>
+            </w:r>
+            <w:r>
+              <w:t>/00:03:44</w:t>
+            </w:r>
+          </w:p>
+        </w:tc>
+      </w:tr>
+    </w:tbl>
+    <w:p>
+      <w:r>
+        <w:rPr>
+          <w:noProof/>
+        </w:rPr>
+        <w:drawing>
+          <wp:inline distT="0" distB="0" distL="0" distR="0" wp14:anchorId="76C66053" wp14:editId="65479A63">
+            <wp:extent cx="5943600" cy="3173730"/>
+            <wp:effectExtent l="0" t="0" r="0" b="7620"/>
+            <wp:docPr id="10" name="Picture 10"/>
+            <wp:cNvGraphicFramePr>
+              <a:graphicFrameLocks xmlns:a="http://schemas.openxmlformats.org/drawingml/2006/main" noChangeAspect="1"/>
+            </wp:cNvGraphicFramePr>
+            <a:graphic xmlns:a="http://schemas.openxmlformats.org/drawingml/2006/main">
+              <a:graphicData uri="http://schemas.openxmlformats.org/drawingml/2006/picture">
+                <pic:pic xmlns:pic="http://schemas.openxmlformats.org/drawingml/2006/picture">
+                  <pic:nvPicPr>
+                    <pic:cNvPr id="0" name=""/>
+                    <pic:cNvPicPr/>
+                  </pic:nvPicPr>
+                  <pic:blipFill>
+                    <a:blip r:embed="rId15"/>
+                    <a:stretch>
+                      <a:fillRect/>
+                    </a:stretch>
+                  </pic:blipFill>
+                  <pic:spPr>
+                    <a:xfrm>
+                      <a:off x="0" y="0"/>
+                      <a:ext cx="5943600" cy="3173730"/>
+                    </a:xfrm>
+                    <a:prstGeom prst="rect">
+                      <a:avLst/>
+                    </a:prstGeom>
+                  </pic:spPr>
+                </pic:pic>
+              </a:graphicData>
+            </a:graphic>
+          </wp:inline>
+        </w:drawing>
+      </w:r>
+    </w:p>
+    <w:p>
+      <w:pPr>
+        <w:tabs>
+          <w:tab w:val="left" w:pos="6073"/>
+        </w:tabs>
+      </w:pPr>
+      <w:r>
+        <w:lastRenderedPageBreak/>
+        <w:tab/>
+      </w:r>
+      <w:r>
+        <w:rPr>
+          <w:noProof/>
+        </w:rPr>
+        <w:drawing>
+          <wp:inline distT="0" distB="0" distL="0" distR="0" wp14:anchorId="6530EEDE" wp14:editId="24413FCD">
+            <wp:extent cx="5943600" cy="3173730"/>
+            <wp:effectExtent l="0" t="0" r="0" b="7620"/>
+            <wp:docPr id="11" name="Picture 11"/>
+            <wp:cNvGraphicFramePr>
+              <a:graphicFrameLocks xmlns:a="http://schemas.openxmlformats.org/drawingml/2006/main" noChangeAspect="1"/>
+            </wp:cNvGraphicFramePr>
+            <a:graphic xmlns:a="http://schemas.openxmlformats.org/drawingml/2006/main">
+              <a:graphicData uri="http://schemas.openxmlformats.org/drawingml/2006/picture">
+                <pic:pic xmlns:pic="http://schemas.openxmlformats.org/drawingml/2006/picture">
+                  <pic:nvPicPr>
+                    <pic:cNvPr id="0" name=""/>
+                    <pic:cNvPicPr/>
+                  </pic:nvPicPr>
+                  <pic:blipFill>
+                    <a:blip r:embed="rId16"/>
+                    <a:stretch>
+                      <a:fillRect/>
+                    </a:stretch>
+                  </pic:blipFill>
+                  <pic:spPr>
+                    <a:xfrm>
+                      <a:off x="0" y="0"/>
+                      <a:ext cx="5943600" cy="3173730"/>
+                    </a:xfrm>
+                    <a:prstGeom prst="rect">
+                      <a:avLst/>
+                    </a:prstGeom>
+                  </pic:spPr>
+                </pic:pic>
+              </a:graphicData>
+            </a:graphic>
+          </wp:inline>
+        </w:drawing>
+      </w:r>
+    </w:p>
+    <w:p>
+      <w:r>
+        <w:t>6/ ERP</w:t>
+      </w:r>
+    </w:p>
+    <w:tbl>
+      <w:tblPr>
+        <w:tblStyle w:val="TableGrid"/>
+        <w:tblW w:w="0" w:type="auto"/>
+        <w:tblLook w:val="04A0" w:firstRow="1" w:lastRow="0" w:firstColumn="1" w:lastColumn="0" w:noHBand="0" w:noVBand="1"/>
+      </w:tblPr>
+      <w:tblGrid>
+        <w:gridCol w:w="1974"/>
+        <w:gridCol w:w="1823"/>
+        <w:gridCol w:w="1915"/>
+        <w:gridCol w:w="1989"/>
+        <w:gridCol w:w="1875"/>
+      </w:tblGrid>
+      <w:tr>
+        <w:tc>
+          <w:tcPr>
+            <w:tcW w:w="2012" w:type="dxa"/>
+          </w:tcPr>
+          <w:p>
+            <w:r>
+              <w:t>Algorithm</w:t>
+            </w:r>
+          </w:p>
+        </w:tc>
+        <w:tc>
+          <w:tcPr>
+            <w:tcW w:w="1872" w:type="dxa"/>
+          </w:tcPr>
+          <w:p>
+            <w:r>
+              <w:t>Data</w:t>
+            </w:r>
+          </w:p>
+        </w:tc>
+        <w:tc>
+          <w:tcPr>
+            <w:tcW w:w="1918" w:type="dxa"/>
+          </w:tcPr>
+          <w:p>
+            <w:r>
+              <w:t>Param</w:t>
+            </w:r>
+          </w:p>
+        </w:tc>
+        <w:tc>
+          <w:tcPr>
+            <w:tcW w:w="2025" w:type="dxa"/>
+          </w:tcPr>
+          <w:p>
+            <w:r>
+              <w:t>Anomalies</w:t>
+            </w:r>
+          </w:p>
+        </w:tc>
+        <w:tc>
+          <w:tcPr>
+            <w:tcW w:w="1749" w:type="dxa"/>
+          </w:tcPr>
+          <w:p>
+            <w:r>
+              <w:t>Time</w:t>
+            </w:r>
+          </w:p>
+        </w:tc>
+      </w:tr>
+      <w:tr>
+        <w:tc>
+          <w:tcPr>
+            <w:tcW w:w="2012" w:type="dxa"/>
+          </w:tcPr>
+          <w:p>
+            <w:r>
+              <w:t>VL with Qudratic 2</w:t>
+            </w:r>
+          </w:p>
+        </w:tc>
+        <w:tc>
+          <w:tcPr>
+            <w:tcW w:w="1872" w:type="dxa"/>
+          </w:tcPr>
+          <w:p>
+            <w:r>
+              <w:t>(0-5000)</w:t>
+            </w:r>
+          </w:p>
+        </w:tc>
+        <w:tc>
+          <w:tcPr>
+            <w:tcW w:w="1918" w:type="dxa"/>
+          </w:tcPr>
+          <w:p>
+            <w:r>
+              <w:t>e1 = 3</w:t>
+            </w:r>
+            <w:r>
+              <w:t>, e2 = 1.0, k</w:t>
+            </w:r>
+            <w:r>
+              <w:t xml:space="preserve"> =1, alpha = 3</w:t>
+            </w:r>
+            <w:r>
+              <w:t>.0, r =</w:t>
+            </w:r>
+            <w:r>
+              <w:t>15</w:t>
+            </w:r>
+          </w:p>
+        </w:tc>
+        <w:tc>
+          <w:tcPr>
+            <w:tcW w:w="2025" w:type="dxa"/>
+          </w:tcPr>
+          <w:p>
+            <w:r>
+              <w:t>(2617-2686</w:t>
+            </w:r>
+            <w:r>
+              <w:t>)</w:t>
+            </w:r>
+          </w:p>
+        </w:tc>
+        <w:tc>
+          <w:tcPr>
+            <w:tcW w:w="1749" w:type="dxa"/>
+          </w:tcPr>
+          <w:p>
+            <w:r>
+              <w:t>00:</w:t>
+            </w:r>
+            <w:r>
+              <w:t>00:07</w:t>
+            </w:r>
+          </w:p>
+        </w:tc>
+      </w:tr>
+      <w:tr>
+        <w:tc>
+          <w:tcPr>
+            <w:tcW w:w="2012" w:type="dxa"/>
+          </w:tcPr>
+          <w:p>
+            <w:r>
+              <w:t>VL with Extrem Points 2</w:t>
+            </w:r>
+          </w:p>
+        </w:tc>
+        <w:tc>
+          <w:tcPr>
+            <w:tcW w:w="1872" w:type="dxa"/>
+          </w:tcPr>
+          <w:p>
+            <w:r>
+              <w:t>(0-5000)</w:t>
+            </w:r>
+          </w:p>
+        </w:tc>
+        <w:tc>
+          <w:tcPr>
+            <w:tcW w:w="1918" w:type="dxa"/>
+          </w:tcPr>
+          <w:p>
+            <w:r>
+              <w:t>R=1.42</w:t>
+            </w:r>
+            <w:r>
+              <w:t>,</w:t>
+            </w:r>
+            <w:r>
+              <w:t>MinLength = 10, k = 1, alpha = 3.5</w:t>
+            </w:r>
+            <w:r>
+              <w:t>, r =</w:t>
+            </w:r>
+            <w:r>
+              <w:t>1</w:t>
+            </w:r>
+            <w:r>
+              <w:t>0</w:t>
+            </w:r>
+          </w:p>
+        </w:tc>
+        <w:tc>
+          <w:tcPr>
+            <w:tcW w:w="2025" w:type="dxa"/>
+          </w:tcPr>
+          <w:p>
+            <w:r>
+              <w:t>(2602-2751</w:t>
+            </w:r>
+            <w:r>
+              <w:t>)</w:t>
+            </w:r>
+          </w:p>
+        </w:tc>
+        <w:tc>
+          <w:tcPr>
+            <w:tcW w:w="1749" w:type="dxa"/>
+          </w:tcPr>
+          <w:p>
+            <w:r>
+              <w:t>00:00:14</w:t>
+            </w:r>
+          </w:p>
+        </w:tc>
+      </w:tr>
+      <w:tr>
+        <w:tc>
+          <w:tcPr>
+            <w:tcW w:w="2012" w:type="dxa"/>
+          </w:tcPr>
+          <w:p>
+            <w:r>
+              <w:t>HotSax</w:t>
+            </w:r>
+          </w:p>
+        </w:tc>
+        <w:tc>
+          <w:tcPr>
+            <w:tcW w:w="1872" w:type="dxa"/>
+          </w:tcPr>
+          <w:p>
+            <w:r>
+              <w:t>(0-5000)</w:t>
+            </w:r>
+          </w:p>
+        </w:tc>
+        <w:tc>
+          <w:tcPr>
+            <w:tcW w:w="1918" w:type="dxa"/>
+          </w:tcPr>
+          <w:p>
+            <w:r>
+              <w:t>Length = 69, PAA Length = 9/149,18</w:t>
+            </w:r>
+          </w:p>
+        </w:tc>
+        <w:tc>
+          <w:tcPr>
+            <w:tcW w:w="2025" w:type="dxa"/>
+          </w:tcPr>
+          <w:p>
+            <w:r>
+              <w:t>2606/</w:t>
+            </w:r>
+            <w:r>
+              <w:t>2539</w:t>
+            </w:r>
+          </w:p>
+        </w:tc>
+        <w:tc>
+          <w:tcPr>
+            <w:tcW w:w="1749" w:type="dxa"/>
+          </w:tcPr>
+          <w:p>
+            <w:r>
+              <w:t>00:00:52/</w:t>
+            </w:r>
+            <w:r>
+              <w:t>00:00:55</w:t>
+            </w:r>
+          </w:p>
+        </w:tc>
+      </w:tr>
+    </w:tbl>
+    <w:p>
+      <w:r>
+        <w:rPr>
+          <w:noProof/>
+        </w:rPr>
+        <w:lastRenderedPageBreak/>
+        <w:drawing>
+          <wp:inline distT="0" distB="0" distL="0" distR="0" wp14:anchorId="3C73E74B" wp14:editId="4FBFF1B0">
+            <wp:extent cx="5943600" cy="3173730"/>
+            <wp:effectExtent l="0" t="0" r="0" b="7620"/>
+            <wp:docPr id="12" name="Picture 12"/>
+            <wp:cNvGraphicFramePr>
+              <a:graphicFrameLocks xmlns:a="http://schemas.openxmlformats.org/drawingml/2006/main" noChangeAspect="1"/>
+            </wp:cNvGraphicFramePr>
+            <a:graphic xmlns:a="http://schemas.openxmlformats.org/drawingml/2006/main">
+              <a:graphicData uri="http://schemas.openxmlformats.org/drawingml/2006/picture">
+                <pic:pic xmlns:pic="http://schemas.openxmlformats.org/drawingml/2006/picture">
+                  <pic:nvPicPr>
+                    <pic:cNvPr id="0" name=""/>
+                    <pic:cNvPicPr/>
+                  </pic:nvPicPr>
+                  <pic:blipFill>
+                    <a:blip r:embed="rId17"/>
+                    <a:stretch>
+                      <a:fillRect/>
+                    </a:stretch>
+                  </pic:blipFill>
+                  <pic:spPr>
+                    <a:xfrm>
+                      <a:off x="0" y="0"/>
+                      <a:ext cx="5943600" cy="3173730"/>
+                    </a:xfrm>
+                    <a:prstGeom prst="rect">
+                      <a:avLst/>
+                    </a:prstGeom>
+                  </pic:spPr>
+                </pic:pic>
+              </a:graphicData>
+            </a:graphic>
+          </wp:inline>
+        </w:drawing>
+      </w:r>
+    </w:p>
+    <w:p>
+      <w:r>
+        <w:rPr>
+          <w:noProof/>
+        </w:rPr>
+        <w:drawing>
+          <wp:inline distT="0" distB="0" distL="0" distR="0" wp14:anchorId="6438CC2E" wp14:editId="0A42E3C0">
+            <wp:extent cx="5943600" cy="3173730"/>
+            <wp:effectExtent l="0" t="0" r="0" b="7620"/>
+            <wp:docPr id="13" name="Picture 13"/>
+            <wp:cNvGraphicFramePr>
+              <a:graphicFrameLocks xmlns:a="http://schemas.openxmlformats.org/drawingml/2006/main" noChangeAspect="1"/>
+            </wp:cNvGraphicFramePr>
+            <a:graphic xmlns:a="http://schemas.openxmlformats.org/drawingml/2006/main">
+              <a:graphicData uri="http://schemas.openxmlformats.org/drawingml/2006/picture">
+                <pic:pic xmlns:pic="http://schemas.openxmlformats.org/drawingml/2006/picture">
+                  <pic:nvPicPr>
+                    <pic:cNvPr id="0" name=""/>
+                    <pic:cNvPicPr/>
+                  </pic:nvPicPr>
+                  <pic:blipFill>
+                    <a:blip r:embed="rId18"/>
+                    <a:stretch>
+                      <a:fillRect/>
+                    </a:stretch>
+                  </pic:blipFill>
+                  <pic:spPr>
+                    <a:xfrm>
+                      <a:off x="0" y="0"/>
+                      <a:ext cx="5943600" cy="3173730"/>
+                    </a:xfrm>
+                    <a:prstGeom prst="rect">
+                      <a:avLst/>
+                    </a:prstGeom>
+                  </pic:spPr>
+                </pic:pic>
+              </a:graphicData>
+            </a:graphic>
+          </wp:inline>
+        </w:drawing>
+      </w:r>
+    </w:p>
+    <w:p>
+      <w:r>
+        <w:t xml:space="preserve">7/ </w:t>
+      </w:r>
+      <w:r>
+        <w:t>Stock_20</w:t>
+      </w:r>
+    </w:p>
+    <w:tbl>
+      <w:tblPr>
+        <w:tblStyle w:val="TableGrid"/>
+        <w:tblW w:w="0" w:type="auto"/>
+        <w:tblLook w:val="04A0" w:firstRow="1" w:lastRow="0" w:firstColumn="1" w:lastColumn="0" w:noHBand="0" w:noVBand="1"/>
+      </w:tblPr>
+      <w:tblGrid>
+        <w:gridCol w:w="1974"/>
+        <w:gridCol w:w="1823"/>
+        <w:gridCol w:w="1915"/>
+        <w:gridCol w:w="1989"/>
+        <w:gridCol w:w="1875"/>
+      </w:tblGrid>
+      <w:tr>
+        <w:tc>
+          <w:tcPr>
+            <w:tcW w:w="2012" w:type="dxa"/>
+          </w:tcPr>
+          <w:p>
+            <w:r>
+              <w:t>Algorithm</w:t>
+            </w:r>
+          </w:p>
+        </w:tc>
+        <w:tc>
+          <w:tcPr>
+            <w:tcW w:w="1872" w:type="dxa"/>
+          </w:tcPr>
+          <w:p>
+            <w:r>
+              <w:t>Data</w:t>
+            </w:r>
+          </w:p>
+        </w:tc>
+        <w:tc>
+          <w:tcPr>
+            <w:tcW w:w="1918" w:type="dxa"/>
+          </w:tcPr>
+          <w:p>
+            <w:r>
+              <w:t>Param</w:t>
+            </w:r>
+          </w:p>
+        </w:tc>
+        <w:tc>
+          <w:tcPr>
+            <w:tcW w:w="2025" w:type="dxa"/>
+          </w:tcPr>
+          <w:p>
+            <w:r>
+              <w:t>Anomalies</w:t>
+            </w:r>
+          </w:p>
+        </w:tc>
+        <w:tc>
+          <w:tcPr>
+            <w:tcW w:w="1749" w:type="dxa"/>
+          </w:tcPr>
+          <w:p>
+            <w:r>
+              <w:t>Time</w:t>
+            </w:r>
+          </w:p>
+        </w:tc>
+      </w:tr>
+      <w:tr>
+        <w:tc>
+          <w:tcPr>
+            <w:tcW w:w="2012" w:type="dxa"/>
+          </w:tcPr>
+          <w:p>
+            <w:r>
+              <w:t>VL with Qudratic 2</w:t>
+            </w:r>
+          </w:p>
+        </w:tc>
+        <w:tc>
+          <w:tcPr>
+            <w:tcW w:w="1872" w:type="dxa"/>
+          </w:tcPr>
+          <w:p>
+            <w:r>
+              <w:t>(0-5000)</w:t>
+            </w:r>
+          </w:p>
+        </w:tc>
+        <w:tc>
+          <w:tcPr>
+            <w:tcW w:w="1918" w:type="dxa"/>
+          </w:tcPr>
+          <w:p>
+            <w:r>
+              <w:t xml:space="preserve">e1 </w:t>
+            </w:r>
+            <w:r>
+              <w:t>= 2, e2 = 0.1, k =1, alpha = 3.5</w:t>
+            </w:r>
+            <w:r>
+              <w:t>, r =</w:t>
+            </w:r>
+            <w:r>
+              <w:t>10</w:t>
+            </w:r>
+          </w:p>
+        </w:tc>
+        <w:tc>
+          <w:tcPr>
+            <w:tcW w:w="2025" w:type="dxa"/>
+          </w:tcPr>
+          <w:p>
+            <w:r>
+              <w:t>(2961-3667)</w:t>
+            </w:r>
+          </w:p>
+        </w:tc>
+        <w:tc>
+          <w:tcPr>
+            <w:tcW w:w="1749" w:type="dxa"/>
+          </w:tcPr>
+          <w:p>
+            <w:r>
+              <w:t>00:00:01</w:t>
+            </w:r>
+          </w:p>
+        </w:tc>
+      </w:tr>
+      <w:tr>
+        <w:tc>
+          <w:tcPr>
+            <w:tcW w:w="2012" w:type="dxa"/>
+          </w:tcPr>
+          <w:p>
+            <w:r>
+              <w:t>VL with Extrem Points 2</w:t>
+            </w:r>
+          </w:p>
+        </w:tc>
+        <w:tc>
+          <w:tcPr>
+            <w:tcW w:w="1872" w:type="dxa"/>
+          </w:tcPr>
+          <w:p>
+            <w:r>
+              <w:t>(0-5000)</w:t>
+            </w:r>
+          </w:p>
+        </w:tc>
+        <w:tc>
+          <w:tcPr>
+            <w:tcW w:w="1918" w:type="dxa"/>
+          </w:tcPr>
+          <w:p>
+            <w:r>
+              <w:t>R=1.01,MinLength = 200, k = 1, alpha = 1.5</w:t>
+            </w:r>
+            <w:r>
+              <w:t xml:space="preserve">, r = </w:t>
+            </w:r>
+            <w:r>
+              <w:t>10</w:t>
+            </w:r>
+          </w:p>
+        </w:tc>
+        <w:tc>
+          <w:tcPr>
+            <w:tcW w:w="2025" w:type="dxa"/>
+          </w:tcPr>
+          <w:p>
+            <w:r>
+              <w:t>(2960-3809)</w:t>
+            </w:r>
+          </w:p>
+        </w:tc>
+        <w:tc>
+          <w:tcPr>
+            <w:tcW w:w="1749" w:type="dxa"/>
+          </w:tcPr>
+          <w:p>
+            <w:r>
+              <w:t>00:00</w:t>
+            </w:r>
+            <w:r>
+              <w:t>:01</w:t>
+            </w:r>
+          </w:p>
+        </w:tc>
+      </w:tr>
+      <w:tr>
+        <w:tc>
+          <w:tcPr>
+            <w:tcW w:w="2012" w:type="dxa"/>
+          </w:tcPr>
+          <w:p>
+            <w:r>
+              <w:lastRenderedPageBreak/>
+              <w:t>HotSax</w:t>
+            </w:r>
+          </w:p>
+        </w:tc>
+        <w:tc>
+          <w:tcPr>
+            <w:tcW w:w="1872" w:type="dxa"/>
+          </w:tcPr>
+          <w:p>
+            <w:r>
+              <w:t>(0-5000)</w:t>
+            </w:r>
+          </w:p>
+        </w:tc>
+        <w:tc>
+          <w:tcPr>
+            <w:tcW w:w="1918" w:type="dxa"/>
+          </w:tcPr>
+          <w:p>
+            <w:r>
+              <w:t>Length = 706</w:t>
+            </w:r>
+            <w:r>
+              <w:t xml:space="preserve">, PAA Length = </w:t>
+            </w:r>
+            <w:r>
+              <w:t>100</w:t>
+            </w:r>
+            <w:r>
+              <w:t>/849,121</w:t>
+            </w:r>
+          </w:p>
+        </w:tc>
+        <w:tc>
+          <w:tcPr>
+            <w:tcW w:w="2025" w:type="dxa"/>
+          </w:tcPr>
+          <w:p>
+            <w:r>
+              <w:t>2955</w:t>
+            </w:r>
+            <w:r>
+              <w:t>/2888</w:t>
+            </w:r>
+          </w:p>
+        </w:tc>
+        <w:tc>
+          <w:tcPr>
+            <w:tcW w:w="1749" w:type="dxa"/>
+          </w:tcPr>
+          <w:p>
+            <w:r>
+              <w:t>00:01:30</w:t>
+            </w:r>
+            <w:r>
+              <w:t>/00:01:19</w:t>
+            </w:r>
+          </w:p>
+        </w:tc>
+      </w:tr>
+    </w:tbl>
+    <w:p>
+      <w:r>
+        <w:rPr>
+          <w:noProof/>
+        </w:rPr>
+        <w:drawing>
+          <wp:inline distT="0" distB="0" distL="0" distR="0" wp14:anchorId="3FE16879" wp14:editId="2FC93B50">
+            <wp:extent cx="5943600" cy="3173730"/>
+            <wp:effectExtent l="0" t="0" r="0" b="7620"/>
+            <wp:docPr id="14" name="Picture 14"/>
+            <wp:cNvGraphicFramePr>
+              <a:graphicFrameLocks xmlns:a="http://schemas.openxmlformats.org/drawingml/2006/main" noChangeAspect="1"/>
+            </wp:cNvGraphicFramePr>
+            <a:graphic xmlns:a="http://schemas.openxmlformats.org/drawingml/2006/main">
+              <a:graphicData uri="http://schemas.openxmlformats.org/drawingml/2006/picture">
+                <pic:pic xmlns:pic="http://schemas.openxmlformats.org/drawingml/2006/picture">
+                  <pic:nvPicPr>
+                    <pic:cNvPr id="0" name=""/>
+                    <pic:cNvPicPr/>
+                  </pic:nvPicPr>
+                  <pic:blipFill>
+                    <a:blip r:embed="rId19"/>
+                    <a:stretch>
+                      <a:fillRect/>
+                    </a:stretch>
+                  </pic:blipFill>
+                  <pic:spPr>
+                    <a:xfrm>
+                      <a:off x="0" y="0"/>
+                      <a:ext cx="5943600" cy="3173730"/>
+                    </a:xfrm>
+                    <a:prstGeom prst="rect">
+                      <a:avLst/>
+                    </a:prstGeom>
+                  </pic:spPr>
+                </pic:pic>
+              </a:graphicData>
+            </a:graphic>
+          </wp:inline>
+        </w:drawing>
+      </w:r>
+    </w:p>
+    <w:p>
+      <w:r>
+        <w:rPr>
+          <w:noProof/>
+        </w:rPr>
+        <w:drawing>
+          <wp:inline distT="0" distB="0" distL="0" distR="0" wp14:anchorId="6F5C32FC" wp14:editId="5442D643">
+            <wp:extent cx="5943600" cy="3173730"/>
+            <wp:effectExtent l="0" t="0" r="0" b="7620"/>
+            <wp:docPr id="15" name="Picture 15"/>
+            <wp:cNvGraphicFramePr>
+              <a:graphicFrameLocks xmlns:a="http://schemas.openxmlformats.org/drawingml/2006/main" noChangeAspect="1"/>
+            </wp:cNvGraphicFramePr>
+            <a:graphic xmlns:a="http://schemas.openxmlformats.org/drawingml/2006/main">
+              <a:graphicData uri="http://schemas.openxmlformats.org/drawingml/2006/picture">
+                <pic:pic xmlns:pic="http://schemas.openxmlformats.org/drawingml/2006/picture">
+                  <pic:nvPicPr>
+                    <pic:cNvPr id="0" name=""/>
+                    <pic:cNvPicPr/>
+                  </pic:nvPicPr>
+                  <pic:blipFill>
+                    <a:blip r:embed="rId20"/>
+                    <a:stretch>
+                      <a:fillRect/>
+                    </a:stretch>
+                  </pic:blipFill>
+                  <pic:spPr>
+                    <a:xfrm>
+                      <a:off x="0" y="0"/>
+                      <a:ext cx="5943600" cy="3173730"/>
+                    </a:xfrm>
+                    <a:prstGeom prst="rect">
+                      <a:avLst/>
+                    </a:prstGeom>
+                  </pic:spPr>
+                </pic:pic>
+              </a:graphicData>
+            </a:graphic>
+          </wp:inline>
+        </w:drawing>
+      </w:r>
+    </w:p>
+    <w:p/>
+    <w:p>
+      <w:r>
+        <w:t>8/ TEK16</w:t>
+      </w:r>
+    </w:p>
+    <w:tbl>
+      <w:tblPr>
+        <w:tblStyle w:val="TableGrid"/>
+        <w:tblW w:w="0" w:type="auto"/>
+        <w:tblLook w:val="04A0" w:firstRow="1" w:lastRow="0" w:firstColumn="1" w:lastColumn="0" w:noHBand="0" w:noVBand="1"/>
+      </w:tblPr>
+      <w:tblGrid>
+        <w:gridCol w:w="1974"/>
+        <w:gridCol w:w="1823"/>
+        <w:gridCol w:w="1915"/>
+        <w:gridCol w:w="1989"/>
+        <w:gridCol w:w="1875"/>
+      </w:tblGrid>
+      <w:tr>
+        <w:tc>
+          <w:tcPr>
+            <w:tcW w:w="2012" w:type="dxa"/>
+          </w:tcPr>
+          <w:p>
+            <w:r>
+              <w:t>Algorithm</w:t>
+            </w:r>
+          </w:p>
+        </w:tc>
+        <w:tc>
+          <w:tcPr>
+            <w:tcW w:w="1872" w:type="dxa"/>
+          </w:tcPr>
+          <w:p>
+            <w:r>
+              <w:t>Data</w:t>
+            </w:r>
+          </w:p>
+        </w:tc>
+        <w:tc>
+          <w:tcPr>
+            <w:tcW w:w="1918" w:type="dxa"/>
+          </w:tcPr>
+          <w:p>
+            <w:r>
+              <w:t>Param</w:t>
+            </w:r>
+          </w:p>
+        </w:tc>
+        <w:tc>
+          <w:tcPr>
+            <w:tcW w:w="2025" w:type="dxa"/>
+          </w:tcPr>
+          <w:p>
+            <w:r>
+              <w:t>Anomalies</w:t>
+            </w:r>
+          </w:p>
+        </w:tc>
+        <w:tc>
+          <w:tcPr>
+            <w:tcW w:w="1749" w:type="dxa"/>
+          </w:tcPr>
+          <w:p>
+            <w:r>
+              <w:t>Time</w:t>
+            </w:r>
+          </w:p>
+        </w:tc>
+      </w:tr>
+      <w:tr>
+        <w:tc>
+          <w:tcPr>
+            <w:tcW w:w="2012" w:type="dxa"/>
+          </w:tcPr>
+          <w:p>
+            <w:r>
+              <w:t>VL with Qudratic 2</w:t>
+            </w:r>
+          </w:p>
+        </w:tc>
+        <w:tc>
+          <w:tcPr>
+            <w:tcW w:w="1872" w:type="dxa"/>
+          </w:tcPr>
+          <w:p>
+            <w:r>
+              <w:t>(0-5000)</w:t>
+            </w:r>
+          </w:p>
+        </w:tc>
+        <w:tc>
+          <w:tcPr>
+            <w:tcW w:w="1918" w:type="dxa"/>
+          </w:tcPr>
+          <w:p>
+            <w:r>
+              <w:t xml:space="preserve">e1 = 14.5, e2 = 0.1, </w:t>
+            </w:r>
+            <w:r>
+              <w:lastRenderedPageBreak/>
+              <w:t xml:space="preserve">k =1, alpha = </w:t>
+            </w:r>
+            <w:r>
+              <w:t>2.0</w:t>
+            </w:r>
+            <w:r>
+              <w:t>, r =</w:t>
+            </w:r>
+            <w:r>
+              <w:t>10</w:t>
+            </w:r>
+          </w:p>
+        </w:tc>
+        <w:tc>
+          <w:tcPr>
+            <w:tcW w:w="2025" w:type="dxa"/>
+          </w:tcPr>
+          <w:p>
+            <w:r>
+              <w:lastRenderedPageBreak/>
+              <w:t>(4262-4398)</w:t>
+            </w:r>
+          </w:p>
+        </w:tc>
+        <w:tc>
+          <w:tcPr>
+            <w:tcW w:w="1749" w:type="dxa"/>
+          </w:tcPr>
+          <w:p>
+            <w:r>
+              <w:t>00:</w:t>
+            </w:r>
+            <w:r>
+              <w:t>00:01</w:t>
+            </w:r>
+          </w:p>
+        </w:tc>
+      </w:tr>
+      <w:tr>
+        <w:tc>
+          <w:tcPr>
+            <w:tcW w:w="2012" w:type="dxa"/>
+          </w:tcPr>
+          <w:p>
+            <w:r>
+              <w:lastRenderedPageBreak/>
+              <w:t>VL with Extrem Points</w:t>
+            </w:r>
+            <w:r>
+              <w:t>2</w:t>
+            </w:r>
+          </w:p>
+        </w:tc>
+        <w:tc>
+          <w:tcPr>
+            <w:tcW w:w="1872" w:type="dxa"/>
+          </w:tcPr>
+          <w:p>
+            <w:r>
+              <w:t>(0-5000)</w:t>
+            </w:r>
+          </w:p>
+        </w:tc>
+        <w:tc>
+          <w:tcPr>
+            <w:tcW w:w="1918" w:type="dxa"/>
+          </w:tcPr>
+          <w:p>
+            <w:r>
+              <w:t>R=1.02,M</w:t>
+            </w:r>
+            <w:r>
+              <w:t>inLength = 50, k = 1, alpha = 1.5</w:t>
+            </w:r>
+            <w:r>
+              <w:t xml:space="preserve">, r = </w:t>
+            </w:r>
+            <w:r>
+              <w:t>10</w:t>
+            </w:r>
+          </w:p>
+        </w:tc>
+        <w:tc>
+          <w:tcPr>
+            <w:tcW w:w="2025" w:type="dxa"/>
+          </w:tcPr>
+          <w:p>
+            <w:r>
+              <w:t>(4197-4525</w:t>
+            </w:r>
+            <w:r>
+              <w:t>)</w:t>
+            </w:r>
+          </w:p>
+        </w:tc>
+        <w:tc>
+          <w:tcPr>
+            <w:tcW w:w="1749" w:type="dxa"/>
+          </w:tcPr>
+          <w:p>
+            <w:r>
+              <w:t>00:00</w:t>
+            </w:r>
+            <w:r>
+              <w:t>:01</w:t>
+            </w:r>
+          </w:p>
+        </w:tc>
+      </w:tr>
+      <w:tr>
+        <w:tc>
+          <w:tcPr>
+            <w:tcW w:w="2012" w:type="dxa"/>
+          </w:tcPr>
+          <w:p>
+            <w:r>
+              <w:t>HotSax</w:t>
+            </w:r>
+          </w:p>
+        </w:tc>
+        <w:tc>
+          <w:tcPr>
+            <w:tcW w:w="1872" w:type="dxa"/>
+          </w:tcPr>
+          <w:p>
+            <w:r>
+              <w:t>(0-5000)</w:t>
+            </w:r>
+          </w:p>
+        </w:tc>
+        <w:tc>
+          <w:tcPr>
+            <w:tcW w:w="1918" w:type="dxa"/>
+          </w:tcPr>
+          <w:p>
+            <w:r>
+              <w:t>Length = 136, PAA Length = 17/328,41</w:t>
+            </w:r>
+          </w:p>
+        </w:tc>
+        <w:tc>
+          <w:tcPr>
+            <w:tcW w:w="2025" w:type="dxa"/>
+          </w:tcPr>
+          <w:p>
+            <w:r>
+              <w:t>4288/4076</w:t>
+            </w:r>
+          </w:p>
+        </w:tc>
+        <w:tc>
+          <w:tcPr>
+            <w:tcW w:w="1749" w:type="dxa"/>
+          </w:tcPr>
+          <w:p>
+            <w:r>
+              <w:t>00:00:47/00:00:49</w:t>
+            </w:r>
+          </w:p>
+        </w:tc>
+      </w:tr>
+    </w:tbl>
+    <w:p>
+      <w:r>
+        <w:rPr>
+          <w:noProof/>
+        </w:rPr>
+        <w:drawing>
+          <wp:inline distT="0" distB="0" distL="0" distR="0" wp14:anchorId="54510B9F" wp14:editId="1D1558AD">
+            <wp:extent cx="5943600" cy="3173730"/>
+            <wp:effectExtent l="0" t="0" r="0" b="7620"/>
+            <wp:docPr id="16" name="Picture 16"/>
+            <wp:cNvGraphicFramePr>
+              <a:graphicFrameLocks xmlns:a="http://schemas.openxmlformats.org/drawingml/2006/main" noChangeAspect="1"/>
+            </wp:cNvGraphicFramePr>
+            <a:graphic xmlns:a="http://schemas.openxmlformats.org/drawingml/2006/main">
+              <a:graphicData uri="http://schemas.openxmlformats.org/drawingml/2006/picture">
+                <pic:pic xmlns:pic="http://schemas.openxmlformats.org/drawingml/2006/picture">
+                  <pic:nvPicPr>
+                    <pic:cNvPr id="0" name=""/>
+                    <pic:cNvPicPr/>
+                  </pic:nvPicPr>
+                  <pic:blipFill>
+                    <a:blip r:embed="rId21"/>
+                    <a:stretch>
+                      <a:fillRect/>
+                    </a:stretch>
+                  </pic:blipFill>
+                  <pic:spPr>
+                    <a:xfrm>
+                      <a:off x="0" y="0"/>
+                      <a:ext cx="5943600" cy="3173730"/>
+                    </a:xfrm>
+                    <a:prstGeom prst="rect">
+                      <a:avLst/>
+                    </a:prstGeom>
+                  </pic:spPr>
+                </pic:pic>
+              </a:graphicData>
+            </a:graphic>
+          </wp:inline>
+        </w:drawing>
+      </w:r>
+    </w:p>
+    <w:p>
+      <w:r>
+        <w:rPr>
+          <w:noProof/>
+        </w:rPr>
+        <w:drawing>
+          <wp:inline distT="0" distB="0" distL="0" distR="0" wp14:anchorId="203D5594" wp14:editId="369825ED">
+            <wp:extent cx="5943600" cy="3173730"/>
+            <wp:effectExtent l="0" t="0" r="0" b="7620"/>
+            <wp:docPr id="17" name="Picture 17"/>
+            <wp:cNvGraphicFramePr>
+              <a:graphicFrameLocks xmlns:a="http://schemas.openxmlformats.org/drawingml/2006/main" noChangeAspect="1"/>
+            </wp:cNvGraphicFramePr>
+            <a:graphic xmlns:a="http://schemas.openxmlformats.org/drawingml/2006/main">
+              <a:graphicData uri="http://schemas.openxmlformats.org/drawingml/2006/picture">
+                <pic:pic xmlns:pic="http://schemas.openxmlformats.org/drawingml/2006/picture">
+                  <pic:nvPicPr>
+                    <pic:cNvPr id="0" name=""/>
+                    <pic:cNvPicPr/>
+                  </pic:nvPicPr>
+                  <pic:blipFill>
+                    <a:blip r:embed="rId22"/>
+                    <a:stretch>
+                      <a:fillRect/>
+                    </a:stretch>
+                  </pic:blipFill>
+                  <pic:spPr>
+                    <a:xfrm>
+                      <a:off x="0" y="0"/>
+                      <a:ext cx="5943600" cy="3173730"/>
+                    </a:xfrm>
+                    <a:prstGeom prst="rect">
+                      <a:avLst/>
+                    </a:prstGeom>
+                  </pic:spPr>
+                </pic:pic>
+              </a:graphicData>
+            </a:graphic>
+          </wp:inline>
+        </w:drawing>
+      </w:r>
+      <w:bookmarkStart w:id="0" w:name="_GoBack"/>
+      <w:bookmarkEnd w:id="0"/>
+    </w:p>
     <w:sectPr>
       <w:pgSz w:w="12240" w:h="15840"/>
       <w:pgMar w:top="1440" w:right="1440" w:bottom="1440" w:left="1440" w:header="720" w:footer="720" w:gutter="0"/>
@@ -809,6 +2972,56 @@
     </w:sectPr>
   </w:body>
 </w:document>
+</file>
+
+<file path=word/endnotes.xml><?xml version="1.0" encoding="utf-8"?>
+<w:endnotes xmlns:wpc="http://schemas.microsoft.com/office/word/2010/wordprocessingCanvas" xmlns:mc="http://schemas.openxmlformats.org/markup-compatibility/2006" xmlns:o="urn:schemas-microsoft-com:office:office" xmlns:r="http://schemas.openxmlformats.org/officeDocument/2006/relationships" xmlns:m="http://schemas.openxmlformats.org/officeDocument/2006/math" xmlns:v="urn:schemas-microsoft-com:vml" xmlns:wp14="http://schemas.microsoft.com/office/word/2010/wordprocessingDrawing" xmlns:wp="http://schemas.openxmlformats.org/drawingml/2006/wordprocessingDrawing" xmlns:w10="urn:schemas-microsoft-com:office:word" xmlns:w="http://schemas.openxmlformats.org/wordprocessingml/2006/main" xmlns:w14="http://schemas.microsoft.com/office/word/2010/wordml" xmlns:wpg="http://schemas.microsoft.com/office/word/2010/wordprocessingGroup" xmlns:wpi="http://schemas.microsoft.com/office/word/2010/wordprocessingInk" xmlns:wne="http://schemas.microsoft.com/office/word/2006/wordml" xmlns:wps="http://schemas.microsoft.com/office/word/2010/wordprocessingShape" mc:Ignorable="w14 wp14">
+  <w:endnote w:type="separator" w:id="-1">
+    <w:p>
+      <w:pPr>
+        <w:spacing w:after="0" w:line="240" w:lineRule="auto"/>
+      </w:pPr>
+      <w:r>
+        <w:separator/>
+      </w:r>
+    </w:p>
+  </w:endnote>
+  <w:endnote w:type="continuationSeparator" w:id="0">
+    <w:p>
+      <w:pPr>
+        <w:spacing w:after="0" w:line="240" w:lineRule="auto"/>
+      </w:pPr>
+      <w:r>
+        <w:continuationSeparator/>
+      </w:r>
+    </w:p>
+  </w:endnote>
+</w:endnotes>
+</file>
+
+<file path=word/footnotes.xml><?xml version="1.0" encoding="utf-8"?>
+<w:footnotes xmlns:wpc="http://schemas.microsoft.com/office/word/2010/wordprocessingCanvas" xmlns:mc="http://schemas.openxmlformats.org/markup-compatibility/2006" xmlns:o="urn:schemas-microsoft-com:office:office" xmlns:r="http://schemas.openxmlformats.org/officeDocument/2006/relationships" xmlns:m="http://schemas.openxmlformats.org/officeDocument/2006/math" xmlns:v="urn:schemas-microsoft-com:vml" xmlns:wp14="http://schemas.microsoft.com/office/word/2010/wordprocessingDrawing" xmlns:wp="http://schemas.openxmlformats.org/drawingml/2006/wordprocessingDrawing" xmlns:w10="urn:schemas-microsoft-com:office:word" xmlns:w="http://schemas.openxmlformats.org/wordprocessingml/2006/main" xmlns:w14="http://schemas.microsoft.com/office/word/2010/wordml" xmlns:wpg="http://schemas.microsoft.com/office/word/2010/wordprocessingGroup" xmlns:wpi="http://schemas.microsoft.com/office/word/2010/wordprocessingInk" xmlns:wne="http://schemas.microsoft.com/office/word/2006/wordml" xmlns:wps="http://schemas.microsoft.com/office/word/2010/wordprocessingShape" mc:Ignorable="w14 wp14">
+  <w:footnote w:type="separator" w:id="-1">
+    <w:p>
+      <w:pPr>
+        <w:spacing w:after="0" w:line="240" w:lineRule="auto"/>
+      </w:pPr>
+      <w:r>
+        <w:separator/>
+      </w:r>
+    </w:p>
+  </w:footnote>
+  <w:footnote w:type="continuationSeparator" w:id="0">
+    <w:p>
+      <w:pPr>
+        <w:spacing w:after="0" w:line="240" w:lineRule="auto"/>
+      </w:pPr>
+      <w:r>
+        <w:continuationSeparator/>
+      </w:r>
+    </w:p>
+  </w:footnote>
+</w:footnotes>
 </file>
 
 <file path=word/styles.xml><?xml version="1.0" encoding="utf-8"?>
@@ -970,7 +3183,6 @@
   <w:style w:type="paragraph" w:default="1" w:styleId="Normal">
     <w:name w:val="Normal"/>
     <w:qFormat/>
-    <w:rsid w:val="003E1827"/>
   </w:style>
   <w:style w:type="character" w:default="1" w:styleId="DefaultParagraphFont">
     <w:name w:val="Default Paragraph Font"/>
@@ -1003,12 +3215,11 @@
     <w:name w:val="Table Grid"/>
     <w:basedOn w:val="TableNormal"/>
     <w:uiPriority w:val="59"/>
-    <w:rsid w:val="003E1827"/>
+    <w:rsid w:val="006D6145"/>
     <w:pPr>
       <w:spacing w:after="0" w:line="240" w:lineRule="auto"/>
     </w:pPr>
     <w:tblPr>
-      <w:tblInd w:w="0" w:type="nil"/>
       <w:tblBorders>
         <w:top w:val="single" w:sz="4" w:space="0" w:color="auto"/>
         <w:left w:val="single" w:sz="4" w:space="0" w:color="auto"/>
@@ -1018,6 +3229,80 @@
         <w:insideV w:val="single" w:sz="4" w:space="0" w:color="auto"/>
       </w:tblBorders>
     </w:tblPr>
+  </w:style>
+  <w:style w:type="paragraph" w:styleId="BalloonText">
+    <w:name w:val="Balloon Text"/>
+    <w:basedOn w:val="Normal"/>
+    <w:link w:val="BalloonTextChar"/>
+    <w:uiPriority w:val="99"/>
+    <w:semiHidden/>
+    <w:unhideWhenUsed/>
+    <w:rsid w:val="001B4493"/>
+    <w:pPr>
+      <w:spacing w:after="0" w:line="240" w:lineRule="auto"/>
+    </w:pPr>
+    <w:rPr>
+      <w:rFonts w:ascii="Tahoma" w:hAnsi="Tahoma" w:cs="Tahoma"/>
+      <w:sz w:val="16"/>
+      <w:szCs w:val="16"/>
+    </w:rPr>
+  </w:style>
+  <w:style w:type="character" w:customStyle="1" w:styleId="BalloonTextChar">
+    <w:name w:val="Balloon Text Char"/>
+    <w:basedOn w:val="DefaultParagraphFont"/>
+    <w:link w:val="BalloonText"/>
+    <w:uiPriority w:val="99"/>
+    <w:semiHidden/>
+    <w:rsid w:val="001B4493"/>
+    <w:rPr>
+      <w:rFonts w:ascii="Tahoma" w:hAnsi="Tahoma" w:cs="Tahoma"/>
+      <w:sz w:val="16"/>
+      <w:szCs w:val="16"/>
+    </w:rPr>
+  </w:style>
+  <w:style w:type="paragraph" w:styleId="Header">
+    <w:name w:val="header"/>
+    <w:basedOn w:val="Normal"/>
+    <w:link w:val="HeaderChar"/>
+    <w:uiPriority w:val="99"/>
+    <w:unhideWhenUsed/>
+    <w:rsid w:val="000A489C"/>
+    <w:pPr>
+      <w:tabs>
+        <w:tab w:val="center" w:pos="4680"/>
+        <w:tab w:val="right" w:pos="9360"/>
+      </w:tabs>
+      <w:spacing w:after="0" w:line="240" w:lineRule="auto"/>
+    </w:pPr>
+  </w:style>
+  <w:style w:type="character" w:customStyle="1" w:styleId="HeaderChar">
+    <w:name w:val="Header Char"/>
+    <w:basedOn w:val="DefaultParagraphFont"/>
+    <w:link w:val="Header"/>
+    <w:uiPriority w:val="99"/>
+    <w:rsid w:val="000A489C"/>
+  </w:style>
+  <w:style w:type="paragraph" w:styleId="Footer">
+    <w:name w:val="footer"/>
+    <w:basedOn w:val="Normal"/>
+    <w:link w:val="FooterChar"/>
+    <w:uiPriority w:val="99"/>
+    <w:unhideWhenUsed/>
+    <w:rsid w:val="000A489C"/>
+    <w:pPr>
+      <w:tabs>
+        <w:tab w:val="center" w:pos="4680"/>
+        <w:tab w:val="right" w:pos="9360"/>
+      </w:tabs>
+      <w:spacing w:after="0" w:line="240" w:lineRule="auto"/>
+    </w:pPr>
+  </w:style>
+  <w:style w:type="character" w:customStyle="1" w:styleId="FooterChar">
+    <w:name w:val="Footer Char"/>
+    <w:basedOn w:val="DefaultParagraphFont"/>
+    <w:link w:val="Footer"/>
+    <w:uiPriority w:val="99"/>
+    <w:rsid w:val="000A489C"/>
   </w:style>
 </w:styles>
 </file>
@@ -1181,7 +3466,6 @@
   <w:style w:type="paragraph" w:default="1" w:styleId="Normal">
     <w:name w:val="Normal"/>
     <w:qFormat/>
-    <w:rsid w:val="003E1827"/>
   </w:style>
   <w:style w:type="character" w:default="1" w:styleId="DefaultParagraphFont">
     <w:name w:val="Default Paragraph Font"/>
@@ -1214,12 +3498,11 @@
     <w:name w:val="Table Grid"/>
     <w:basedOn w:val="TableNormal"/>
     <w:uiPriority w:val="59"/>
-    <w:rsid w:val="003E1827"/>
+    <w:rsid w:val="006D6145"/>
     <w:pPr>
       <w:spacing w:after="0" w:line="240" w:lineRule="auto"/>
     </w:pPr>
     <w:tblPr>
-      <w:tblInd w:w="0" w:type="nil"/>
       <w:tblBorders>
         <w:top w:val="single" w:sz="4" w:space="0" w:color="auto"/>
         <w:left w:val="single" w:sz="4" w:space="0" w:color="auto"/>
@@ -1229,6 +3512,80 @@
         <w:insideV w:val="single" w:sz="4" w:space="0" w:color="auto"/>
       </w:tblBorders>
     </w:tblPr>
+  </w:style>
+  <w:style w:type="paragraph" w:styleId="BalloonText">
+    <w:name w:val="Balloon Text"/>
+    <w:basedOn w:val="Normal"/>
+    <w:link w:val="BalloonTextChar"/>
+    <w:uiPriority w:val="99"/>
+    <w:semiHidden/>
+    <w:unhideWhenUsed/>
+    <w:rsid w:val="001B4493"/>
+    <w:pPr>
+      <w:spacing w:after="0" w:line="240" w:lineRule="auto"/>
+    </w:pPr>
+    <w:rPr>
+      <w:rFonts w:ascii="Tahoma" w:hAnsi="Tahoma" w:cs="Tahoma"/>
+      <w:sz w:val="16"/>
+      <w:szCs w:val="16"/>
+    </w:rPr>
+  </w:style>
+  <w:style w:type="character" w:customStyle="1" w:styleId="BalloonTextChar">
+    <w:name w:val="Balloon Text Char"/>
+    <w:basedOn w:val="DefaultParagraphFont"/>
+    <w:link w:val="BalloonText"/>
+    <w:uiPriority w:val="99"/>
+    <w:semiHidden/>
+    <w:rsid w:val="001B4493"/>
+    <w:rPr>
+      <w:rFonts w:ascii="Tahoma" w:hAnsi="Tahoma" w:cs="Tahoma"/>
+      <w:sz w:val="16"/>
+      <w:szCs w:val="16"/>
+    </w:rPr>
+  </w:style>
+  <w:style w:type="paragraph" w:styleId="Header">
+    <w:name w:val="header"/>
+    <w:basedOn w:val="Normal"/>
+    <w:link w:val="HeaderChar"/>
+    <w:uiPriority w:val="99"/>
+    <w:unhideWhenUsed/>
+    <w:rsid w:val="000A489C"/>
+    <w:pPr>
+      <w:tabs>
+        <w:tab w:val="center" w:pos="4680"/>
+        <w:tab w:val="right" w:pos="9360"/>
+      </w:tabs>
+      <w:spacing w:after="0" w:line="240" w:lineRule="auto"/>
+    </w:pPr>
+  </w:style>
+  <w:style w:type="character" w:customStyle="1" w:styleId="HeaderChar">
+    <w:name w:val="Header Char"/>
+    <w:basedOn w:val="DefaultParagraphFont"/>
+    <w:link w:val="Header"/>
+    <w:uiPriority w:val="99"/>
+    <w:rsid w:val="000A489C"/>
+  </w:style>
+  <w:style w:type="paragraph" w:styleId="Footer">
+    <w:name w:val="footer"/>
+    <w:basedOn w:val="Normal"/>
+    <w:link w:val="FooterChar"/>
+    <w:uiPriority w:val="99"/>
+    <w:unhideWhenUsed/>
+    <w:rsid w:val="000A489C"/>
+    <w:pPr>
+      <w:tabs>
+        <w:tab w:val="center" w:pos="4680"/>
+        <w:tab w:val="right" w:pos="9360"/>
+      </w:tabs>
+      <w:spacing w:after="0" w:line="240" w:lineRule="auto"/>
+    </w:pPr>
+  </w:style>
+  <w:style w:type="character" w:customStyle="1" w:styleId="FooterChar">
+    <w:name w:val="Footer Char"/>
+    <w:basedOn w:val="DefaultParagraphFont"/>
+    <w:link w:val="Footer"/>
+    <w:uiPriority w:val="99"/>
+    <w:rsid w:val="000A489C"/>
   </w:style>
 </w:styles>
 </file>
